--- a/ChtgptNotes.docx
+++ b/ChtgptNotes.docx
@@ -946,6 +946,3833 @@
     </w:p>
     <w:p>
       <w:pPr>
+        <w:numPr>
+          <w:ilvl w:val="0"/>
+          <w:numId w:val="11"/>
+        </w:numPr>
+        <w:pBdr>
+          <w:top w:val="single" w:sz="2" w:space="0" w:color="E3E3E3"/>
+          <w:left w:val="single" w:sz="2" w:space="5" w:color="E3E3E3"/>
+          <w:bottom w:val="single" w:sz="2" w:space="0" w:color="E3E3E3"/>
+          <w:right w:val="single" w:sz="2" w:space="0" w:color="E3E3E3"/>
+        </w:pBdr>
+        <w:spacing w:after="100" w:line="240" w:lineRule="auto"/>
+        <w:rPr>
+          <w:rFonts w:ascii="Arial" w:eastAsia="Times New Roman" w:hAnsi="Arial" w:cs="Arial"/>
+          <w:sz w:val="16"/>
+          <w:szCs w:val="16"/>
+        </w:rPr>
+      </w:pPr>
+      <w:r>
+        <w:rPr>
+          <w:rFonts w:ascii="Arial" w:eastAsia="Times New Roman" w:hAnsi="Arial" w:cs="Arial"/>
+          <w:sz w:val="16"/>
+          <w:szCs w:val="16"/>
+        </w:rPr>
+        <w:lastRenderedPageBreak/>
+        <w:t>// Import necessary Firebase libraries</w:t>
+      </w:r>
+    </w:p>
+    <w:p>
+      <w:pPr>
+        <w:numPr>
+          <w:ilvl w:val="0"/>
+          <w:numId w:val="11"/>
+        </w:numPr>
+        <w:pBdr>
+          <w:top w:val="single" w:sz="2" w:space="0" w:color="E3E3E3"/>
+          <w:left w:val="single" w:sz="2" w:space="5" w:color="E3E3E3"/>
+          <w:bottom w:val="single" w:sz="2" w:space="0" w:color="E3E3E3"/>
+          <w:right w:val="single" w:sz="2" w:space="0" w:color="E3E3E3"/>
+        </w:pBdr>
+        <w:spacing w:after="100" w:line="240" w:lineRule="auto"/>
+        <w:rPr>
+          <w:rFonts w:ascii="Arial" w:eastAsia="Times New Roman" w:hAnsi="Arial" w:cs="Arial"/>
+          <w:sz w:val="16"/>
+          <w:szCs w:val="16"/>
+        </w:rPr>
+      </w:pPr>
+      <w:r>
+        <w:rPr>
+          <w:rFonts w:ascii="Arial" w:eastAsia="Times New Roman" w:hAnsi="Arial" w:cs="Arial"/>
+          <w:sz w:val="16"/>
+          <w:szCs w:val="16"/>
+        </w:rPr>
+        <w:t xml:space="preserve">import </w:t>
+      </w:r>
+      <w:proofErr w:type="spellStart"/>
+      <w:proofErr w:type="gramStart"/>
+      <w:r>
+        <w:rPr>
+          <w:rFonts w:ascii="Arial" w:eastAsia="Times New Roman" w:hAnsi="Arial" w:cs="Arial"/>
+          <w:sz w:val="16"/>
+          <w:szCs w:val="16"/>
+        </w:rPr>
+        <w:t>com.google</w:t>
+      </w:r>
+      <w:proofErr w:type="gramEnd"/>
+      <w:r>
+        <w:rPr>
+          <w:rFonts w:ascii="Arial" w:eastAsia="Times New Roman" w:hAnsi="Arial" w:cs="Arial"/>
+          <w:sz w:val="16"/>
+          <w:szCs w:val="16"/>
+        </w:rPr>
+        <w:t>.firebase.database.DatabaseReference</w:t>
+      </w:r>
+      <w:proofErr w:type="spellEnd"/>
+    </w:p>
+    <w:p>
+      <w:pPr>
+        <w:numPr>
+          <w:ilvl w:val="0"/>
+          <w:numId w:val="11"/>
+        </w:numPr>
+        <w:pBdr>
+          <w:top w:val="single" w:sz="2" w:space="0" w:color="E3E3E3"/>
+          <w:left w:val="single" w:sz="2" w:space="5" w:color="E3E3E3"/>
+          <w:bottom w:val="single" w:sz="2" w:space="0" w:color="E3E3E3"/>
+          <w:right w:val="single" w:sz="2" w:space="0" w:color="E3E3E3"/>
+        </w:pBdr>
+        <w:spacing w:after="100" w:line="240" w:lineRule="auto"/>
+        <w:rPr>
+          <w:rFonts w:ascii="Arial" w:eastAsia="Times New Roman" w:hAnsi="Arial" w:cs="Arial"/>
+          <w:sz w:val="16"/>
+          <w:szCs w:val="16"/>
+        </w:rPr>
+      </w:pPr>
+      <w:r>
+        <w:rPr>
+          <w:rFonts w:ascii="Arial" w:eastAsia="Times New Roman" w:hAnsi="Arial" w:cs="Arial"/>
+          <w:sz w:val="16"/>
+          <w:szCs w:val="16"/>
+        </w:rPr>
+        <w:t xml:space="preserve">import </w:t>
+      </w:r>
+      <w:proofErr w:type="spellStart"/>
+      <w:proofErr w:type="gramStart"/>
+      <w:r>
+        <w:rPr>
+          <w:rFonts w:ascii="Arial" w:eastAsia="Times New Roman" w:hAnsi="Arial" w:cs="Arial"/>
+          <w:sz w:val="16"/>
+          <w:szCs w:val="16"/>
+        </w:rPr>
+        <w:t>com.google</w:t>
+      </w:r>
+      <w:proofErr w:type="gramEnd"/>
+      <w:r>
+        <w:rPr>
+          <w:rFonts w:ascii="Arial" w:eastAsia="Times New Roman" w:hAnsi="Arial" w:cs="Arial"/>
+          <w:sz w:val="16"/>
+          <w:szCs w:val="16"/>
+        </w:rPr>
+        <w:t>.firebase.database.FirebaseDatabase</w:t>
+      </w:r>
+      <w:proofErr w:type="spellEnd"/>
+    </w:p>
+    <w:p>
+      <w:pPr>
+        <w:numPr>
+          <w:ilvl w:val="0"/>
+          <w:numId w:val="11"/>
+        </w:numPr>
+        <w:pBdr>
+          <w:top w:val="single" w:sz="2" w:space="0" w:color="E3E3E3"/>
+          <w:left w:val="single" w:sz="2" w:space="5" w:color="E3E3E3"/>
+          <w:bottom w:val="single" w:sz="2" w:space="0" w:color="E3E3E3"/>
+          <w:right w:val="single" w:sz="2" w:space="0" w:color="E3E3E3"/>
+        </w:pBdr>
+        <w:spacing w:after="100" w:line="240" w:lineRule="auto"/>
+        <w:rPr>
+          <w:rFonts w:ascii="Arial" w:eastAsia="Times New Roman" w:hAnsi="Arial" w:cs="Arial"/>
+          <w:sz w:val="16"/>
+          <w:szCs w:val="16"/>
+        </w:rPr>
+      </w:pPr>
+      <w:r>
+        <w:rPr>
+          <w:rFonts w:ascii="Arial" w:eastAsia="Times New Roman" w:hAnsi="Arial" w:cs="Arial"/>
+          <w:sz w:val="16"/>
+          <w:szCs w:val="16"/>
+        </w:rPr>
+        <w:t xml:space="preserve">import </w:t>
+      </w:r>
+      <w:proofErr w:type="spellStart"/>
+      <w:proofErr w:type="gramStart"/>
+      <w:r>
+        <w:rPr>
+          <w:rFonts w:ascii="Arial" w:eastAsia="Times New Roman" w:hAnsi="Arial" w:cs="Arial"/>
+          <w:sz w:val="16"/>
+          <w:szCs w:val="16"/>
+        </w:rPr>
+        <w:t>com.google</w:t>
+      </w:r>
+      <w:proofErr w:type="gramEnd"/>
+      <w:r>
+        <w:rPr>
+          <w:rFonts w:ascii="Arial" w:eastAsia="Times New Roman" w:hAnsi="Arial" w:cs="Arial"/>
+          <w:sz w:val="16"/>
+          <w:szCs w:val="16"/>
+        </w:rPr>
+        <w:t>.firebase.database.Query</w:t>
+      </w:r>
+      <w:proofErr w:type="spellEnd"/>
+    </w:p>
+    <w:p>
+      <w:pPr>
+        <w:numPr>
+          <w:ilvl w:val="0"/>
+          <w:numId w:val="11"/>
+        </w:numPr>
+        <w:pBdr>
+          <w:top w:val="single" w:sz="2" w:space="0" w:color="E3E3E3"/>
+          <w:left w:val="single" w:sz="2" w:space="5" w:color="E3E3E3"/>
+          <w:bottom w:val="single" w:sz="2" w:space="0" w:color="E3E3E3"/>
+          <w:right w:val="single" w:sz="2" w:space="0" w:color="E3E3E3"/>
+        </w:pBdr>
+        <w:spacing w:after="100" w:line="240" w:lineRule="auto"/>
+        <w:rPr>
+          <w:rFonts w:ascii="Arial" w:eastAsia="Times New Roman" w:hAnsi="Arial" w:cs="Arial"/>
+          <w:sz w:val="16"/>
+          <w:szCs w:val="16"/>
+        </w:rPr>
+      </w:pPr>
+      <w:r>
+        <w:rPr>
+          <w:rFonts w:ascii="Arial" w:eastAsia="Times New Roman" w:hAnsi="Arial" w:cs="Arial"/>
+          <w:sz w:val="16"/>
+          <w:szCs w:val="16"/>
+        </w:rPr>
+        <w:t xml:space="preserve">import </w:t>
+      </w:r>
+      <w:proofErr w:type="spellStart"/>
+      <w:proofErr w:type="gramStart"/>
+      <w:r>
+        <w:rPr>
+          <w:rFonts w:ascii="Arial" w:eastAsia="Times New Roman" w:hAnsi="Arial" w:cs="Arial"/>
+          <w:sz w:val="16"/>
+          <w:szCs w:val="16"/>
+        </w:rPr>
+        <w:t>com.google</w:t>
+      </w:r>
+      <w:proofErr w:type="gramEnd"/>
+      <w:r>
+        <w:rPr>
+          <w:rFonts w:ascii="Arial" w:eastAsia="Times New Roman" w:hAnsi="Arial" w:cs="Arial"/>
+          <w:sz w:val="16"/>
+          <w:szCs w:val="16"/>
+        </w:rPr>
+        <w:t>.firebase.database.DataSnapshot</w:t>
+      </w:r>
+      <w:proofErr w:type="spellEnd"/>
+    </w:p>
+    <w:p>
+      <w:pPr>
+        <w:numPr>
+          <w:ilvl w:val="0"/>
+          <w:numId w:val="11"/>
+        </w:numPr>
+        <w:pBdr>
+          <w:top w:val="single" w:sz="2" w:space="0" w:color="E3E3E3"/>
+          <w:left w:val="single" w:sz="2" w:space="5" w:color="E3E3E3"/>
+          <w:bottom w:val="single" w:sz="2" w:space="0" w:color="E3E3E3"/>
+          <w:right w:val="single" w:sz="2" w:space="0" w:color="E3E3E3"/>
+        </w:pBdr>
+        <w:spacing w:after="100" w:line="240" w:lineRule="auto"/>
+        <w:rPr>
+          <w:rFonts w:ascii="Arial" w:eastAsia="Times New Roman" w:hAnsi="Arial" w:cs="Arial"/>
+          <w:sz w:val="16"/>
+          <w:szCs w:val="16"/>
+        </w:rPr>
+      </w:pPr>
+      <w:r>
+        <w:rPr>
+          <w:rFonts w:ascii="Arial" w:eastAsia="Times New Roman" w:hAnsi="Arial" w:cs="Arial"/>
+          <w:sz w:val="16"/>
+          <w:szCs w:val="16"/>
+        </w:rPr>
+        <w:t xml:space="preserve">import </w:t>
+      </w:r>
+      <w:proofErr w:type="spellStart"/>
+      <w:proofErr w:type="gramStart"/>
+      <w:r>
+        <w:rPr>
+          <w:rFonts w:ascii="Arial" w:eastAsia="Times New Roman" w:hAnsi="Arial" w:cs="Arial"/>
+          <w:sz w:val="16"/>
+          <w:szCs w:val="16"/>
+        </w:rPr>
+        <w:t>com.google</w:t>
+      </w:r>
+      <w:proofErr w:type="gramEnd"/>
+      <w:r>
+        <w:rPr>
+          <w:rFonts w:ascii="Arial" w:eastAsia="Times New Roman" w:hAnsi="Arial" w:cs="Arial"/>
+          <w:sz w:val="16"/>
+          <w:szCs w:val="16"/>
+        </w:rPr>
+        <w:t>.firebase.database.DatabaseError</w:t>
+      </w:r>
+      <w:proofErr w:type="spellEnd"/>
+    </w:p>
+    <w:p>
+      <w:pPr>
+        <w:numPr>
+          <w:ilvl w:val="0"/>
+          <w:numId w:val="11"/>
+        </w:numPr>
+        <w:pBdr>
+          <w:top w:val="single" w:sz="2" w:space="0" w:color="E3E3E3"/>
+          <w:left w:val="single" w:sz="2" w:space="5" w:color="E3E3E3"/>
+          <w:bottom w:val="single" w:sz="2" w:space="0" w:color="E3E3E3"/>
+          <w:right w:val="single" w:sz="2" w:space="0" w:color="E3E3E3"/>
+        </w:pBdr>
+        <w:spacing w:after="100" w:line="240" w:lineRule="auto"/>
+        <w:rPr>
+          <w:rFonts w:ascii="Arial" w:eastAsia="Times New Roman" w:hAnsi="Arial" w:cs="Arial"/>
+          <w:sz w:val="16"/>
+          <w:szCs w:val="16"/>
+        </w:rPr>
+      </w:pPr>
+      <w:r>
+        <w:rPr>
+          <w:rFonts w:ascii="Arial" w:eastAsia="Times New Roman" w:hAnsi="Arial" w:cs="Arial"/>
+          <w:sz w:val="16"/>
+          <w:szCs w:val="16"/>
+        </w:rPr>
+        <w:t xml:space="preserve">import </w:t>
+      </w:r>
+      <w:proofErr w:type="spellStart"/>
+      <w:proofErr w:type="gramStart"/>
+      <w:r>
+        <w:rPr>
+          <w:rFonts w:ascii="Arial" w:eastAsia="Times New Roman" w:hAnsi="Arial" w:cs="Arial"/>
+          <w:sz w:val="16"/>
+          <w:szCs w:val="16"/>
+        </w:rPr>
+        <w:t>com.google</w:t>
+      </w:r>
+      <w:proofErr w:type="gramEnd"/>
+      <w:r>
+        <w:rPr>
+          <w:rFonts w:ascii="Arial" w:eastAsia="Times New Roman" w:hAnsi="Arial" w:cs="Arial"/>
+          <w:sz w:val="16"/>
+          <w:szCs w:val="16"/>
+        </w:rPr>
+        <w:t>.firebase.database.ValueEventListener</w:t>
+      </w:r>
+      <w:proofErr w:type="spellEnd"/>
+    </w:p>
+    <w:p>
+      <w:pPr>
+        <w:numPr>
+          <w:ilvl w:val="0"/>
+          <w:numId w:val="11"/>
+        </w:numPr>
+        <w:pBdr>
+          <w:top w:val="single" w:sz="2" w:space="0" w:color="E3E3E3"/>
+          <w:left w:val="single" w:sz="2" w:space="5" w:color="E3E3E3"/>
+          <w:bottom w:val="single" w:sz="2" w:space="0" w:color="E3E3E3"/>
+          <w:right w:val="single" w:sz="2" w:space="0" w:color="E3E3E3"/>
+        </w:pBdr>
+        <w:spacing w:after="100" w:line="240" w:lineRule="auto"/>
+        <w:rPr>
+          <w:rFonts w:ascii="Arial" w:eastAsia="Times New Roman" w:hAnsi="Arial" w:cs="Arial"/>
+          <w:sz w:val="16"/>
+          <w:szCs w:val="16"/>
+        </w:rPr>
+      </w:pPr>
+    </w:p>
+    <w:p>
+      <w:pPr>
+        <w:numPr>
+          <w:ilvl w:val="0"/>
+          <w:numId w:val="11"/>
+        </w:numPr>
+        <w:pBdr>
+          <w:top w:val="single" w:sz="2" w:space="0" w:color="E3E3E3"/>
+          <w:left w:val="single" w:sz="2" w:space="5" w:color="E3E3E3"/>
+          <w:bottom w:val="single" w:sz="2" w:space="0" w:color="E3E3E3"/>
+          <w:right w:val="single" w:sz="2" w:space="0" w:color="E3E3E3"/>
+        </w:pBdr>
+        <w:spacing w:after="100" w:line="240" w:lineRule="auto"/>
+        <w:rPr>
+          <w:rFonts w:ascii="Arial" w:eastAsia="Times New Roman" w:hAnsi="Arial" w:cs="Arial"/>
+          <w:sz w:val="16"/>
+          <w:szCs w:val="16"/>
+        </w:rPr>
+      </w:pPr>
+      <w:r>
+        <w:rPr>
+          <w:rFonts w:ascii="Arial" w:eastAsia="Times New Roman" w:hAnsi="Arial" w:cs="Arial"/>
+          <w:sz w:val="16"/>
+          <w:szCs w:val="16"/>
+        </w:rPr>
+        <w:t>// Function to check for duplicates and create a new record if there are none</w:t>
+      </w:r>
+    </w:p>
+    <w:p>
+      <w:pPr>
+        <w:numPr>
+          <w:ilvl w:val="0"/>
+          <w:numId w:val="11"/>
+        </w:numPr>
+        <w:pBdr>
+          <w:top w:val="single" w:sz="2" w:space="0" w:color="E3E3E3"/>
+          <w:left w:val="single" w:sz="2" w:space="5" w:color="E3E3E3"/>
+          <w:bottom w:val="single" w:sz="2" w:space="0" w:color="E3E3E3"/>
+          <w:right w:val="single" w:sz="2" w:space="0" w:color="E3E3E3"/>
+        </w:pBdr>
+        <w:spacing w:after="100" w:line="240" w:lineRule="auto"/>
+        <w:rPr>
+          <w:rFonts w:ascii="Arial" w:eastAsia="Times New Roman" w:hAnsi="Arial" w:cs="Arial"/>
+          <w:sz w:val="16"/>
+          <w:szCs w:val="16"/>
+        </w:rPr>
+      </w:pPr>
+      <w:r>
+        <w:rPr>
+          <w:rFonts w:ascii="Arial" w:eastAsia="Times New Roman" w:hAnsi="Arial" w:cs="Arial"/>
+          <w:sz w:val="16"/>
+          <w:szCs w:val="16"/>
+        </w:rPr>
+        <w:t xml:space="preserve">fun </w:t>
+      </w:r>
+      <w:proofErr w:type="spellStart"/>
+      <w:proofErr w:type="gramStart"/>
+      <w:r>
+        <w:rPr>
+          <w:rFonts w:ascii="Arial" w:eastAsia="Times New Roman" w:hAnsi="Arial" w:cs="Arial"/>
+          <w:sz w:val="16"/>
+          <w:szCs w:val="16"/>
+        </w:rPr>
+        <w:t>createRecordIfNotDuplicate</w:t>
+      </w:r>
+      <w:proofErr w:type="spellEnd"/>
+      <w:r>
+        <w:rPr>
+          <w:rFonts w:ascii="Arial" w:eastAsia="Times New Roman" w:hAnsi="Arial" w:cs="Arial"/>
+          <w:sz w:val="16"/>
+          <w:szCs w:val="16"/>
+        </w:rPr>
+        <w:t>(</w:t>
+      </w:r>
+      <w:proofErr w:type="gramEnd"/>
+      <w:r>
+        <w:rPr>
+          <w:rFonts w:ascii="Arial" w:eastAsia="Times New Roman" w:hAnsi="Arial" w:cs="Arial"/>
+          <w:sz w:val="16"/>
+          <w:szCs w:val="16"/>
+        </w:rPr>
+        <w:t xml:space="preserve">email: String, type: String, </w:t>
+      </w:r>
+      <w:proofErr w:type="spellStart"/>
+      <w:r>
+        <w:rPr>
+          <w:rFonts w:ascii="Arial" w:eastAsia="Times New Roman" w:hAnsi="Arial" w:cs="Arial"/>
+          <w:sz w:val="16"/>
+          <w:szCs w:val="16"/>
+        </w:rPr>
+        <w:t>userData</w:t>
+      </w:r>
+      <w:proofErr w:type="spellEnd"/>
+      <w:r>
+        <w:rPr>
+          <w:rFonts w:ascii="Arial" w:eastAsia="Times New Roman" w:hAnsi="Arial" w:cs="Arial"/>
+          <w:sz w:val="16"/>
+          <w:szCs w:val="16"/>
+        </w:rPr>
+        <w:t xml:space="preserve">: </w:t>
+      </w:r>
+      <w:proofErr w:type="spellStart"/>
+      <w:r>
+        <w:rPr>
+          <w:rFonts w:ascii="Arial" w:eastAsia="Times New Roman" w:hAnsi="Arial" w:cs="Arial"/>
+          <w:sz w:val="16"/>
+          <w:szCs w:val="16"/>
+        </w:rPr>
+        <w:t>UserModel</w:t>
+      </w:r>
+      <w:proofErr w:type="spellEnd"/>
+      <w:r>
+        <w:rPr>
+          <w:rFonts w:ascii="Arial" w:eastAsia="Times New Roman" w:hAnsi="Arial" w:cs="Arial"/>
+          <w:sz w:val="16"/>
+          <w:szCs w:val="16"/>
+        </w:rPr>
+        <w:t>) {</w:t>
+      </w:r>
+    </w:p>
+    <w:p>
+      <w:pPr>
+        <w:numPr>
+          <w:ilvl w:val="0"/>
+          <w:numId w:val="11"/>
+        </w:numPr>
+        <w:pBdr>
+          <w:top w:val="single" w:sz="2" w:space="0" w:color="E3E3E3"/>
+          <w:left w:val="single" w:sz="2" w:space="5" w:color="E3E3E3"/>
+          <w:bottom w:val="single" w:sz="2" w:space="0" w:color="E3E3E3"/>
+          <w:right w:val="single" w:sz="2" w:space="0" w:color="E3E3E3"/>
+        </w:pBdr>
+        <w:spacing w:after="100" w:line="240" w:lineRule="auto"/>
+        <w:rPr>
+          <w:rFonts w:ascii="Arial" w:eastAsia="Times New Roman" w:hAnsi="Arial" w:cs="Arial"/>
+          <w:sz w:val="16"/>
+          <w:szCs w:val="16"/>
+        </w:rPr>
+      </w:pPr>
+      <w:r>
+        <w:rPr>
+          <w:rFonts w:ascii="Arial" w:eastAsia="Times New Roman" w:hAnsi="Arial" w:cs="Arial"/>
+          <w:sz w:val="16"/>
+          <w:szCs w:val="16"/>
+        </w:rPr>
+        <w:t xml:space="preserve">    // Get a reference to the "users" collection in the database</w:t>
+      </w:r>
+    </w:p>
+    <w:p>
+      <w:pPr>
+        <w:numPr>
+          <w:ilvl w:val="0"/>
+          <w:numId w:val="11"/>
+        </w:numPr>
+        <w:pBdr>
+          <w:top w:val="single" w:sz="2" w:space="0" w:color="E3E3E3"/>
+          <w:left w:val="single" w:sz="2" w:space="5" w:color="E3E3E3"/>
+          <w:bottom w:val="single" w:sz="2" w:space="0" w:color="E3E3E3"/>
+          <w:right w:val="single" w:sz="2" w:space="0" w:color="E3E3E3"/>
+        </w:pBdr>
+        <w:spacing w:after="100" w:line="240" w:lineRule="auto"/>
+        <w:rPr>
+          <w:rFonts w:ascii="Arial" w:eastAsia="Times New Roman" w:hAnsi="Arial" w:cs="Arial"/>
+          <w:sz w:val="16"/>
+          <w:szCs w:val="16"/>
+        </w:rPr>
+      </w:pPr>
+      <w:r>
+        <w:rPr>
+          <w:rFonts w:ascii="Arial" w:eastAsia="Times New Roman" w:hAnsi="Arial" w:cs="Arial"/>
+          <w:sz w:val="16"/>
+          <w:szCs w:val="16"/>
+        </w:rPr>
+        <w:t xml:space="preserve">    </w:t>
+      </w:r>
+      <w:proofErr w:type="spellStart"/>
+      <w:r>
+        <w:rPr>
+          <w:rFonts w:ascii="Arial" w:eastAsia="Times New Roman" w:hAnsi="Arial" w:cs="Arial"/>
+          <w:sz w:val="16"/>
+          <w:szCs w:val="16"/>
+        </w:rPr>
+        <w:t>val</w:t>
+      </w:r>
+      <w:proofErr w:type="spellEnd"/>
+      <w:r>
+        <w:rPr>
+          <w:rFonts w:ascii="Arial" w:eastAsia="Times New Roman" w:hAnsi="Arial" w:cs="Arial"/>
+          <w:sz w:val="16"/>
+          <w:szCs w:val="16"/>
+        </w:rPr>
+        <w:t xml:space="preserve"> </w:t>
+      </w:r>
+      <w:proofErr w:type="spellStart"/>
+      <w:r>
+        <w:rPr>
+          <w:rFonts w:ascii="Arial" w:eastAsia="Times New Roman" w:hAnsi="Arial" w:cs="Arial"/>
+          <w:sz w:val="16"/>
+          <w:szCs w:val="16"/>
+        </w:rPr>
+        <w:t>usersRef</w:t>
+      </w:r>
+      <w:proofErr w:type="spellEnd"/>
+      <w:r>
+        <w:rPr>
+          <w:rFonts w:ascii="Arial" w:eastAsia="Times New Roman" w:hAnsi="Arial" w:cs="Arial"/>
+          <w:sz w:val="16"/>
+          <w:szCs w:val="16"/>
+        </w:rPr>
+        <w:t xml:space="preserve">: </w:t>
+      </w:r>
+      <w:proofErr w:type="spellStart"/>
+      <w:r>
+        <w:rPr>
+          <w:rFonts w:ascii="Arial" w:eastAsia="Times New Roman" w:hAnsi="Arial" w:cs="Arial"/>
+          <w:sz w:val="16"/>
+          <w:szCs w:val="16"/>
+        </w:rPr>
+        <w:t>DatabaseReference</w:t>
+      </w:r>
+      <w:proofErr w:type="spellEnd"/>
+      <w:r>
+        <w:rPr>
+          <w:rFonts w:ascii="Arial" w:eastAsia="Times New Roman" w:hAnsi="Arial" w:cs="Arial"/>
+          <w:sz w:val="16"/>
+          <w:szCs w:val="16"/>
+        </w:rPr>
+        <w:t xml:space="preserve"> = </w:t>
+      </w:r>
+      <w:proofErr w:type="spellStart"/>
+      <w:r>
+        <w:rPr>
+          <w:rFonts w:ascii="Arial" w:eastAsia="Times New Roman" w:hAnsi="Arial" w:cs="Arial"/>
+          <w:sz w:val="16"/>
+          <w:szCs w:val="16"/>
+        </w:rPr>
+        <w:t>FirebaseDatabase.getInstance</w:t>
+      </w:r>
+      <w:proofErr w:type="spellEnd"/>
+      <w:r>
+        <w:rPr>
+          <w:rFonts w:ascii="Arial" w:eastAsia="Times New Roman" w:hAnsi="Arial" w:cs="Arial"/>
+          <w:sz w:val="16"/>
+          <w:szCs w:val="16"/>
+        </w:rPr>
+        <w:t>(</w:t>
+      </w:r>
+      <w:proofErr w:type="gramStart"/>
+      <w:r>
+        <w:rPr>
+          <w:rFonts w:ascii="Arial" w:eastAsia="Times New Roman" w:hAnsi="Arial" w:cs="Arial"/>
+          <w:sz w:val="16"/>
+          <w:szCs w:val="16"/>
+        </w:rPr>
+        <w:t>).</w:t>
+      </w:r>
+      <w:proofErr w:type="spellStart"/>
+      <w:r>
+        <w:rPr>
+          <w:rFonts w:ascii="Arial" w:eastAsia="Times New Roman" w:hAnsi="Arial" w:cs="Arial"/>
+          <w:sz w:val="16"/>
+          <w:szCs w:val="16"/>
+        </w:rPr>
+        <w:t>getReference</w:t>
+      </w:r>
+      <w:proofErr w:type="spellEnd"/>
+      <w:proofErr w:type="gramEnd"/>
+      <w:r>
+        <w:rPr>
+          <w:rFonts w:ascii="Arial" w:eastAsia="Times New Roman" w:hAnsi="Arial" w:cs="Arial"/>
+          <w:sz w:val="16"/>
+          <w:szCs w:val="16"/>
+        </w:rPr>
+        <w:t>("users")</w:t>
+      </w:r>
+    </w:p>
+    <w:p>
+      <w:pPr>
+        <w:numPr>
+          <w:ilvl w:val="0"/>
+          <w:numId w:val="11"/>
+        </w:numPr>
+        <w:pBdr>
+          <w:top w:val="single" w:sz="2" w:space="0" w:color="E3E3E3"/>
+          <w:left w:val="single" w:sz="2" w:space="5" w:color="E3E3E3"/>
+          <w:bottom w:val="single" w:sz="2" w:space="0" w:color="E3E3E3"/>
+          <w:right w:val="single" w:sz="2" w:space="0" w:color="E3E3E3"/>
+        </w:pBdr>
+        <w:spacing w:after="100" w:line="240" w:lineRule="auto"/>
+        <w:rPr>
+          <w:rFonts w:ascii="Arial" w:eastAsia="Times New Roman" w:hAnsi="Arial" w:cs="Arial"/>
+          <w:sz w:val="16"/>
+          <w:szCs w:val="16"/>
+        </w:rPr>
+      </w:pPr>
+      <w:r>
+        <w:rPr>
+          <w:rFonts w:ascii="Arial" w:eastAsia="Times New Roman" w:hAnsi="Arial" w:cs="Arial"/>
+          <w:sz w:val="16"/>
+          <w:szCs w:val="16"/>
+        </w:rPr>
+        <w:t xml:space="preserve">    </w:t>
+      </w:r>
+    </w:p>
+    <w:p>
+      <w:pPr>
+        <w:numPr>
+          <w:ilvl w:val="0"/>
+          <w:numId w:val="11"/>
+        </w:numPr>
+        <w:pBdr>
+          <w:top w:val="single" w:sz="2" w:space="0" w:color="E3E3E3"/>
+          <w:left w:val="single" w:sz="2" w:space="5" w:color="E3E3E3"/>
+          <w:bottom w:val="single" w:sz="2" w:space="0" w:color="E3E3E3"/>
+          <w:right w:val="single" w:sz="2" w:space="0" w:color="E3E3E3"/>
+        </w:pBdr>
+        <w:spacing w:after="100" w:line="240" w:lineRule="auto"/>
+        <w:rPr>
+          <w:rFonts w:ascii="Arial" w:eastAsia="Times New Roman" w:hAnsi="Arial" w:cs="Arial"/>
+          <w:sz w:val="16"/>
+          <w:szCs w:val="16"/>
+        </w:rPr>
+      </w:pPr>
+      <w:r>
+        <w:rPr>
+          <w:rFonts w:ascii="Arial" w:eastAsia="Times New Roman" w:hAnsi="Arial" w:cs="Arial"/>
+          <w:sz w:val="16"/>
+          <w:szCs w:val="16"/>
+        </w:rPr>
+        <w:t xml:space="preserve">    // Create a query to search for records with matching email</w:t>
+      </w:r>
+    </w:p>
+    <w:p>
+      <w:pPr>
+        <w:numPr>
+          <w:ilvl w:val="0"/>
+          <w:numId w:val="11"/>
+        </w:numPr>
+        <w:pBdr>
+          <w:top w:val="single" w:sz="2" w:space="0" w:color="E3E3E3"/>
+          <w:left w:val="single" w:sz="2" w:space="5" w:color="E3E3E3"/>
+          <w:bottom w:val="single" w:sz="2" w:space="0" w:color="E3E3E3"/>
+          <w:right w:val="single" w:sz="2" w:space="0" w:color="E3E3E3"/>
+        </w:pBdr>
+        <w:spacing w:after="100" w:line="240" w:lineRule="auto"/>
+        <w:rPr>
+          <w:rFonts w:ascii="Arial" w:eastAsia="Times New Roman" w:hAnsi="Arial" w:cs="Arial"/>
+          <w:sz w:val="16"/>
+          <w:szCs w:val="16"/>
+        </w:rPr>
+      </w:pPr>
+      <w:r>
+        <w:rPr>
+          <w:rFonts w:ascii="Arial" w:eastAsia="Times New Roman" w:hAnsi="Arial" w:cs="Arial"/>
+          <w:sz w:val="16"/>
+          <w:szCs w:val="16"/>
+        </w:rPr>
+        <w:t xml:space="preserve">    </w:t>
+      </w:r>
+      <w:proofErr w:type="spellStart"/>
+      <w:r>
+        <w:rPr>
+          <w:rFonts w:ascii="Arial" w:eastAsia="Times New Roman" w:hAnsi="Arial" w:cs="Arial"/>
+          <w:sz w:val="16"/>
+          <w:szCs w:val="16"/>
+        </w:rPr>
+        <w:t>val</w:t>
+      </w:r>
+      <w:proofErr w:type="spellEnd"/>
+      <w:r>
+        <w:rPr>
+          <w:rFonts w:ascii="Arial" w:eastAsia="Times New Roman" w:hAnsi="Arial" w:cs="Arial"/>
+          <w:sz w:val="16"/>
+          <w:szCs w:val="16"/>
+        </w:rPr>
+        <w:t xml:space="preserve"> </w:t>
+      </w:r>
+      <w:proofErr w:type="spellStart"/>
+      <w:r>
+        <w:rPr>
+          <w:rFonts w:ascii="Arial" w:eastAsia="Times New Roman" w:hAnsi="Arial" w:cs="Arial"/>
+          <w:sz w:val="16"/>
+          <w:szCs w:val="16"/>
+        </w:rPr>
+        <w:t>emailQuery</w:t>
+      </w:r>
+      <w:proofErr w:type="spellEnd"/>
+      <w:r>
+        <w:rPr>
+          <w:rFonts w:ascii="Arial" w:eastAsia="Times New Roman" w:hAnsi="Arial" w:cs="Arial"/>
+          <w:sz w:val="16"/>
+          <w:szCs w:val="16"/>
+        </w:rPr>
+        <w:t xml:space="preserve">: Query = </w:t>
+      </w:r>
+      <w:proofErr w:type="spellStart"/>
+      <w:r>
+        <w:rPr>
+          <w:rFonts w:ascii="Arial" w:eastAsia="Times New Roman" w:hAnsi="Arial" w:cs="Arial"/>
+          <w:sz w:val="16"/>
+          <w:szCs w:val="16"/>
+        </w:rPr>
+        <w:t>usersRef.orderByChild</w:t>
+      </w:r>
+      <w:proofErr w:type="spellEnd"/>
+      <w:r>
+        <w:rPr>
+          <w:rFonts w:ascii="Arial" w:eastAsia="Times New Roman" w:hAnsi="Arial" w:cs="Arial"/>
+          <w:sz w:val="16"/>
+          <w:szCs w:val="16"/>
+        </w:rPr>
+        <w:t>("email"</w:t>
+      </w:r>
+      <w:proofErr w:type="gramStart"/>
+      <w:r>
+        <w:rPr>
+          <w:rFonts w:ascii="Arial" w:eastAsia="Times New Roman" w:hAnsi="Arial" w:cs="Arial"/>
+          <w:sz w:val="16"/>
+          <w:szCs w:val="16"/>
+        </w:rPr>
+        <w:t>).</w:t>
+      </w:r>
+      <w:proofErr w:type="spellStart"/>
+      <w:r>
+        <w:rPr>
+          <w:rFonts w:ascii="Arial" w:eastAsia="Times New Roman" w:hAnsi="Arial" w:cs="Arial"/>
+          <w:sz w:val="16"/>
+          <w:szCs w:val="16"/>
+        </w:rPr>
+        <w:t>equalTo</w:t>
+      </w:r>
+      <w:proofErr w:type="spellEnd"/>
+      <w:proofErr w:type="gramEnd"/>
+      <w:r>
+        <w:rPr>
+          <w:rFonts w:ascii="Arial" w:eastAsia="Times New Roman" w:hAnsi="Arial" w:cs="Arial"/>
+          <w:sz w:val="16"/>
+          <w:szCs w:val="16"/>
+        </w:rPr>
+        <w:t>(email)</w:t>
+      </w:r>
+    </w:p>
+    <w:p>
+      <w:pPr>
+        <w:numPr>
+          <w:ilvl w:val="0"/>
+          <w:numId w:val="11"/>
+        </w:numPr>
+        <w:pBdr>
+          <w:top w:val="single" w:sz="2" w:space="0" w:color="E3E3E3"/>
+          <w:left w:val="single" w:sz="2" w:space="5" w:color="E3E3E3"/>
+          <w:bottom w:val="single" w:sz="2" w:space="0" w:color="E3E3E3"/>
+          <w:right w:val="single" w:sz="2" w:space="0" w:color="E3E3E3"/>
+        </w:pBdr>
+        <w:spacing w:after="100" w:line="240" w:lineRule="auto"/>
+        <w:rPr>
+          <w:rFonts w:ascii="Arial" w:eastAsia="Times New Roman" w:hAnsi="Arial" w:cs="Arial"/>
+          <w:sz w:val="16"/>
+          <w:szCs w:val="16"/>
+        </w:rPr>
+      </w:pPr>
+      <w:r>
+        <w:rPr>
+          <w:rFonts w:ascii="Arial" w:eastAsia="Times New Roman" w:hAnsi="Arial" w:cs="Arial"/>
+          <w:sz w:val="16"/>
+          <w:szCs w:val="16"/>
+        </w:rPr>
+        <w:t xml:space="preserve">    </w:t>
+      </w:r>
+    </w:p>
+    <w:p>
+      <w:pPr>
+        <w:numPr>
+          <w:ilvl w:val="0"/>
+          <w:numId w:val="11"/>
+        </w:numPr>
+        <w:pBdr>
+          <w:top w:val="single" w:sz="2" w:space="0" w:color="E3E3E3"/>
+          <w:left w:val="single" w:sz="2" w:space="5" w:color="E3E3E3"/>
+          <w:bottom w:val="single" w:sz="2" w:space="0" w:color="E3E3E3"/>
+          <w:right w:val="single" w:sz="2" w:space="0" w:color="E3E3E3"/>
+        </w:pBdr>
+        <w:spacing w:after="100" w:line="240" w:lineRule="auto"/>
+        <w:rPr>
+          <w:rFonts w:ascii="Arial" w:eastAsia="Times New Roman" w:hAnsi="Arial" w:cs="Arial"/>
+          <w:sz w:val="16"/>
+          <w:szCs w:val="16"/>
+        </w:rPr>
+      </w:pPr>
+      <w:r>
+        <w:rPr>
+          <w:rFonts w:ascii="Arial" w:eastAsia="Times New Roman" w:hAnsi="Arial" w:cs="Arial"/>
+          <w:sz w:val="16"/>
+          <w:szCs w:val="16"/>
+        </w:rPr>
+        <w:t xml:space="preserve">    // Create a query to search for records with matching type</w:t>
+      </w:r>
+    </w:p>
+    <w:p>
+      <w:pPr>
+        <w:numPr>
+          <w:ilvl w:val="0"/>
+          <w:numId w:val="11"/>
+        </w:numPr>
+        <w:pBdr>
+          <w:top w:val="single" w:sz="2" w:space="0" w:color="E3E3E3"/>
+          <w:left w:val="single" w:sz="2" w:space="5" w:color="E3E3E3"/>
+          <w:bottom w:val="single" w:sz="2" w:space="0" w:color="E3E3E3"/>
+          <w:right w:val="single" w:sz="2" w:space="0" w:color="E3E3E3"/>
+        </w:pBdr>
+        <w:spacing w:after="100" w:line="240" w:lineRule="auto"/>
+        <w:rPr>
+          <w:rFonts w:ascii="Arial" w:eastAsia="Times New Roman" w:hAnsi="Arial" w:cs="Arial"/>
+          <w:sz w:val="16"/>
+          <w:szCs w:val="16"/>
+        </w:rPr>
+      </w:pPr>
+      <w:r>
+        <w:rPr>
+          <w:rFonts w:ascii="Arial" w:eastAsia="Times New Roman" w:hAnsi="Arial" w:cs="Arial"/>
+          <w:sz w:val="16"/>
+          <w:szCs w:val="16"/>
+        </w:rPr>
+        <w:t xml:space="preserve">    </w:t>
+      </w:r>
+      <w:proofErr w:type="spellStart"/>
+      <w:r>
+        <w:rPr>
+          <w:rFonts w:ascii="Arial" w:eastAsia="Times New Roman" w:hAnsi="Arial" w:cs="Arial"/>
+          <w:sz w:val="16"/>
+          <w:szCs w:val="16"/>
+        </w:rPr>
+        <w:t>val</w:t>
+      </w:r>
+      <w:proofErr w:type="spellEnd"/>
+      <w:r>
+        <w:rPr>
+          <w:rFonts w:ascii="Arial" w:eastAsia="Times New Roman" w:hAnsi="Arial" w:cs="Arial"/>
+          <w:sz w:val="16"/>
+          <w:szCs w:val="16"/>
+        </w:rPr>
+        <w:t xml:space="preserve"> </w:t>
+      </w:r>
+      <w:proofErr w:type="spellStart"/>
+      <w:r>
+        <w:rPr>
+          <w:rFonts w:ascii="Arial" w:eastAsia="Times New Roman" w:hAnsi="Arial" w:cs="Arial"/>
+          <w:sz w:val="16"/>
+          <w:szCs w:val="16"/>
+        </w:rPr>
+        <w:t>typeQuery</w:t>
+      </w:r>
+      <w:proofErr w:type="spellEnd"/>
+      <w:r>
+        <w:rPr>
+          <w:rFonts w:ascii="Arial" w:eastAsia="Times New Roman" w:hAnsi="Arial" w:cs="Arial"/>
+          <w:sz w:val="16"/>
+          <w:szCs w:val="16"/>
+        </w:rPr>
+        <w:t xml:space="preserve">: Query = </w:t>
+      </w:r>
+      <w:proofErr w:type="spellStart"/>
+      <w:r>
+        <w:rPr>
+          <w:rFonts w:ascii="Arial" w:eastAsia="Times New Roman" w:hAnsi="Arial" w:cs="Arial"/>
+          <w:sz w:val="16"/>
+          <w:szCs w:val="16"/>
+        </w:rPr>
+        <w:t>usersRef.orderByChild</w:t>
+      </w:r>
+      <w:proofErr w:type="spellEnd"/>
+      <w:r>
+        <w:rPr>
+          <w:rFonts w:ascii="Arial" w:eastAsia="Times New Roman" w:hAnsi="Arial" w:cs="Arial"/>
+          <w:sz w:val="16"/>
+          <w:szCs w:val="16"/>
+        </w:rPr>
+        <w:t>("type"</w:t>
+      </w:r>
+      <w:proofErr w:type="gramStart"/>
+      <w:r>
+        <w:rPr>
+          <w:rFonts w:ascii="Arial" w:eastAsia="Times New Roman" w:hAnsi="Arial" w:cs="Arial"/>
+          <w:sz w:val="16"/>
+          <w:szCs w:val="16"/>
+        </w:rPr>
+        <w:t>).</w:t>
+      </w:r>
+      <w:proofErr w:type="spellStart"/>
+      <w:r>
+        <w:rPr>
+          <w:rFonts w:ascii="Arial" w:eastAsia="Times New Roman" w:hAnsi="Arial" w:cs="Arial"/>
+          <w:sz w:val="16"/>
+          <w:szCs w:val="16"/>
+        </w:rPr>
+        <w:t>equalTo</w:t>
+      </w:r>
+      <w:proofErr w:type="spellEnd"/>
+      <w:proofErr w:type="gramEnd"/>
+      <w:r>
+        <w:rPr>
+          <w:rFonts w:ascii="Arial" w:eastAsia="Times New Roman" w:hAnsi="Arial" w:cs="Arial"/>
+          <w:sz w:val="16"/>
+          <w:szCs w:val="16"/>
+        </w:rPr>
+        <w:t>(type)</w:t>
+      </w:r>
+    </w:p>
+    <w:p>
+      <w:pPr>
+        <w:numPr>
+          <w:ilvl w:val="0"/>
+          <w:numId w:val="11"/>
+        </w:numPr>
+        <w:pBdr>
+          <w:top w:val="single" w:sz="2" w:space="0" w:color="E3E3E3"/>
+          <w:left w:val="single" w:sz="2" w:space="5" w:color="E3E3E3"/>
+          <w:bottom w:val="single" w:sz="2" w:space="0" w:color="E3E3E3"/>
+          <w:right w:val="single" w:sz="2" w:space="0" w:color="E3E3E3"/>
+        </w:pBdr>
+        <w:spacing w:after="100" w:line="240" w:lineRule="auto"/>
+        <w:rPr>
+          <w:rFonts w:ascii="Arial" w:eastAsia="Times New Roman" w:hAnsi="Arial" w:cs="Arial"/>
+          <w:sz w:val="16"/>
+          <w:szCs w:val="16"/>
+        </w:rPr>
+      </w:pPr>
+      <w:r>
+        <w:rPr>
+          <w:rFonts w:ascii="Arial" w:eastAsia="Times New Roman" w:hAnsi="Arial" w:cs="Arial"/>
+          <w:sz w:val="16"/>
+          <w:szCs w:val="16"/>
+        </w:rPr>
+        <w:t xml:space="preserve">    </w:t>
+      </w:r>
+    </w:p>
+    <w:p>
+      <w:pPr>
+        <w:numPr>
+          <w:ilvl w:val="0"/>
+          <w:numId w:val="11"/>
+        </w:numPr>
+        <w:pBdr>
+          <w:top w:val="single" w:sz="2" w:space="0" w:color="E3E3E3"/>
+          <w:left w:val="single" w:sz="2" w:space="5" w:color="E3E3E3"/>
+          <w:bottom w:val="single" w:sz="2" w:space="0" w:color="E3E3E3"/>
+          <w:right w:val="single" w:sz="2" w:space="0" w:color="E3E3E3"/>
+        </w:pBdr>
+        <w:spacing w:after="100" w:line="240" w:lineRule="auto"/>
+        <w:rPr>
+          <w:rFonts w:ascii="Arial" w:eastAsia="Times New Roman" w:hAnsi="Arial" w:cs="Arial"/>
+          <w:sz w:val="16"/>
+          <w:szCs w:val="16"/>
+        </w:rPr>
+      </w:pPr>
+      <w:r>
+        <w:rPr>
+          <w:rFonts w:ascii="Arial" w:eastAsia="Times New Roman" w:hAnsi="Arial" w:cs="Arial"/>
+          <w:sz w:val="16"/>
+          <w:szCs w:val="16"/>
+        </w:rPr>
+        <w:t xml:space="preserve">    // Listener to check for duplicates based on email</w:t>
+      </w:r>
+    </w:p>
+    <w:p>
+      <w:pPr>
+        <w:numPr>
+          <w:ilvl w:val="0"/>
+          <w:numId w:val="11"/>
+        </w:numPr>
+        <w:pBdr>
+          <w:top w:val="single" w:sz="2" w:space="0" w:color="E3E3E3"/>
+          <w:left w:val="single" w:sz="2" w:space="5" w:color="E3E3E3"/>
+          <w:bottom w:val="single" w:sz="2" w:space="0" w:color="E3E3E3"/>
+          <w:right w:val="single" w:sz="2" w:space="0" w:color="E3E3E3"/>
+        </w:pBdr>
+        <w:spacing w:after="100" w:line="240" w:lineRule="auto"/>
+        <w:rPr>
+          <w:rFonts w:ascii="Arial" w:eastAsia="Times New Roman" w:hAnsi="Arial" w:cs="Arial"/>
+          <w:sz w:val="16"/>
+          <w:szCs w:val="16"/>
+        </w:rPr>
+      </w:pPr>
+      <w:r>
+        <w:rPr>
+          <w:rFonts w:ascii="Arial" w:eastAsia="Times New Roman" w:hAnsi="Arial" w:cs="Arial"/>
+          <w:sz w:val="16"/>
+          <w:szCs w:val="16"/>
+        </w:rPr>
+        <w:t xml:space="preserve">    </w:t>
+      </w:r>
+      <w:proofErr w:type="spellStart"/>
+      <w:r>
+        <w:rPr>
+          <w:rFonts w:ascii="Arial" w:eastAsia="Times New Roman" w:hAnsi="Arial" w:cs="Arial"/>
+          <w:sz w:val="16"/>
+          <w:szCs w:val="16"/>
+        </w:rPr>
+        <w:t>emailQuery.addListenerForSingleValueEvent</w:t>
+      </w:r>
+      <w:proofErr w:type="spellEnd"/>
+      <w:r>
+        <w:rPr>
+          <w:rFonts w:ascii="Arial" w:eastAsia="Times New Roman" w:hAnsi="Arial" w:cs="Arial"/>
+          <w:sz w:val="16"/>
+          <w:szCs w:val="16"/>
+        </w:rPr>
+        <w:t>(</w:t>
+      </w:r>
+      <w:proofErr w:type="gramStart"/>
+      <w:r>
+        <w:rPr>
+          <w:rFonts w:ascii="Arial" w:eastAsia="Times New Roman" w:hAnsi="Arial" w:cs="Arial"/>
+          <w:sz w:val="16"/>
+          <w:szCs w:val="16"/>
+        </w:rPr>
+        <w:t>object :</w:t>
+      </w:r>
+      <w:proofErr w:type="gramEnd"/>
+      <w:r>
+        <w:rPr>
+          <w:rFonts w:ascii="Arial" w:eastAsia="Times New Roman" w:hAnsi="Arial" w:cs="Arial"/>
+          <w:sz w:val="16"/>
+          <w:szCs w:val="16"/>
+        </w:rPr>
+        <w:t xml:space="preserve"> </w:t>
+      </w:r>
+      <w:proofErr w:type="spellStart"/>
+      <w:r>
+        <w:rPr>
+          <w:rFonts w:ascii="Arial" w:eastAsia="Times New Roman" w:hAnsi="Arial" w:cs="Arial"/>
+          <w:sz w:val="16"/>
+          <w:szCs w:val="16"/>
+        </w:rPr>
+        <w:t>ValueEventListener</w:t>
+      </w:r>
+      <w:proofErr w:type="spellEnd"/>
+      <w:r>
+        <w:rPr>
+          <w:rFonts w:ascii="Arial" w:eastAsia="Times New Roman" w:hAnsi="Arial" w:cs="Arial"/>
+          <w:sz w:val="16"/>
+          <w:szCs w:val="16"/>
+        </w:rPr>
+        <w:t xml:space="preserve"> {</w:t>
+      </w:r>
+    </w:p>
+    <w:p>
+      <w:pPr>
+        <w:numPr>
+          <w:ilvl w:val="0"/>
+          <w:numId w:val="11"/>
+        </w:numPr>
+        <w:pBdr>
+          <w:top w:val="single" w:sz="2" w:space="0" w:color="E3E3E3"/>
+          <w:left w:val="single" w:sz="2" w:space="5" w:color="E3E3E3"/>
+          <w:bottom w:val="single" w:sz="2" w:space="0" w:color="E3E3E3"/>
+          <w:right w:val="single" w:sz="2" w:space="0" w:color="E3E3E3"/>
+        </w:pBdr>
+        <w:spacing w:after="100" w:line="240" w:lineRule="auto"/>
+        <w:rPr>
+          <w:rFonts w:ascii="Arial" w:eastAsia="Times New Roman" w:hAnsi="Arial" w:cs="Arial"/>
+          <w:sz w:val="16"/>
+          <w:szCs w:val="16"/>
+        </w:rPr>
+      </w:pPr>
+      <w:r>
+        <w:rPr>
+          <w:rFonts w:ascii="Arial" w:eastAsia="Times New Roman" w:hAnsi="Arial" w:cs="Arial"/>
+          <w:sz w:val="16"/>
+          <w:szCs w:val="16"/>
+        </w:rPr>
+        <w:t xml:space="preserve">        override fun </w:t>
+      </w:r>
+      <w:proofErr w:type="spellStart"/>
+      <w:proofErr w:type="gramStart"/>
+      <w:r>
+        <w:rPr>
+          <w:rFonts w:ascii="Arial" w:eastAsia="Times New Roman" w:hAnsi="Arial" w:cs="Arial"/>
+          <w:sz w:val="16"/>
+          <w:szCs w:val="16"/>
+        </w:rPr>
+        <w:t>onDataChange</w:t>
+      </w:r>
+      <w:proofErr w:type="spellEnd"/>
+      <w:r>
+        <w:rPr>
+          <w:rFonts w:ascii="Arial" w:eastAsia="Times New Roman" w:hAnsi="Arial" w:cs="Arial"/>
+          <w:sz w:val="16"/>
+          <w:szCs w:val="16"/>
+        </w:rPr>
+        <w:t>(</w:t>
+      </w:r>
+      <w:proofErr w:type="spellStart"/>
+      <w:proofErr w:type="gramEnd"/>
+      <w:r>
+        <w:rPr>
+          <w:rFonts w:ascii="Arial" w:eastAsia="Times New Roman" w:hAnsi="Arial" w:cs="Arial"/>
+          <w:sz w:val="16"/>
+          <w:szCs w:val="16"/>
+        </w:rPr>
+        <w:t>dataSnapshot</w:t>
+      </w:r>
+      <w:proofErr w:type="spellEnd"/>
+      <w:r>
+        <w:rPr>
+          <w:rFonts w:ascii="Arial" w:eastAsia="Times New Roman" w:hAnsi="Arial" w:cs="Arial"/>
+          <w:sz w:val="16"/>
+          <w:szCs w:val="16"/>
+        </w:rPr>
+        <w:t xml:space="preserve">: </w:t>
+      </w:r>
+      <w:proofErr w:type="spellStart"/>
+      <w:r>
+        <w:rPr>
+          <w:rFonts w:ascii="Arial" w:eastAsia="Times New Roman" w:hAnsi="Arial" w:cs="Arial"/>
+          <w:sz w:val="16"/>
+          <w:szCs w:val="16"/>
+        </w:rPr>
+        <w:t>DataSnapshot</w:t>
+      </w:r>
+      <w:proofErr w:type="spellEnd"/>
+      <w:r>
+        <w:rPr>
+          <w:rFonts w:ascii="Arial" w:eastAsia="Times New Roman" w:hAnsi="Arial" w:cs="Arial"/>
+          <w:sz w:val="16"/>
+          <w:szCs w:val="16"/>
+        </w:rPr>
+        <w:t>) {</w:t>
+      </w:r>
+    </w:p>
+    <w:p>
+      <w:pPr>
+        <w:numPr>
+          <w:ilvl w:val="0"/>
+          <w:numId w:val="11"/>
+        </w:numPr>
+        <w:pBdr>
+          <w:top w:val="single" w:sz="2" w:space="0" w:color="E3E3E3"/>
+          <w:left w:val="single" w:sz="2" w:space="5" w:color="E3E3E3"/>
+          <w:bottom w:val="single" w:sz="2" w:space="0" w:color="E3E3E3"/>
+          <w:right w:val="single" w:sz="2" w:space="0" w:color="E3E3E3"/>
+        </w:pBdr>
+        <w:spacing w:after="100" w:line="240" w:lineRule="auto"/>
+        <w:rPr>
+          <w:rFonts w:ascii="Arial" w:eastAsia="Times New Roman" w:hAnsi="Arial" w:cs="Arial"/>
+          <w:sz w:val="16"/>
+          <w:szCs w:val="16"/>
+        </w:rPr>
+      </w:pPr>
+      <w:r>
+        <w:rPr>
+          <w:rFonts w:ascii="Arial" w:eastAsia="Times New Roman" w:hAnsi="Arial" w:cs="Arial"/>
+          <w:sz w:val="16"/>
+          <w:szCs w:val="16"/>
+        </w:rPr>
+        <w:t xml:space="preserve">            if (</w:t>
+      </w:r>
+      <w:proofErr w:type="spellStart"/>
+      <w:r>
+        <w:rPr>
+          <w:rFonts w:ascii="Arial" w:eastAsia="Times New Roman" w:hAnsi="Arial" w:cs="Arial"/>
+          <w:sz w:val="16"/>
+          <w:szCs w:val="16"/>
+        </w:rPr>
+        <w:t>dataSnapshot.exists</w:t>
+      </w:r>
+      <w:proofErr w:type="spellEnd"/>
+      <w:r>
+        <w:rPr>
+          <w:rFonts w:ascii="Arial" w:eastAsia="Times New Roman" w:hAnsi="Arial" w:cs="Arial"/>
+          <w:sz w:val="16"/>
+          <w:szCs w:val="16"/>
+        </w:rPr>
+        <w:t>()) {</w:t>
+      </w:r>
+    </w:p>
+    <w:p>
+      <w:pPr>
+        <w:numPr>
+          <w:ilvl w:val="0"/>
+          <w:numId w:val="11"/>
+        </w:numPr>
+        <w:pBdr>
+          <w:top w:val="single" w:sz="2" w:space="0" w:color="E3E3E3"/>
+          <w:left w:val="single" w:sz="2" w:space="5" w:color="E3E3E3"/>
+          <w:bottom w:val="single" w:sz="2" w:space="0" w:color="E3E3E3"/>
+          <w:right w:val="single" w:sz="2" w:space="0" w:color="E3E3E3"/>
+        </w:pBdr>
+        <w:spacing w:after="100" w:line="240" w:lineRule="auto"/>
+        <w:rPr>
+          <w:rFonts w:ascii="Arial" w:eastAsia="Times New Roman" w:hAnsi="Arial" w:cs="Arial"/>
+          <w:sz w:val="16"/>
+          <w:szCs w:val="16"/>
+        </w:rPr>
+      </w:pPr>
+      <w:r>
+        <w:rPr>
+          <w:rFonts w:ascii="Arial" w:eastAsia="Times New Roman" w:hAnsi="Arial" w:cs="Arial"/>
+          <w:sz w:val="16"/>
+          <w:szCs w:val="16"/>
+        </w:rPr>
+        <w:t xml:space="preserve">                // If there are matching records for the email</w:t>
+      </w:r>
+    </w:p>
+    <w:p>
+      <w:pPr>
+        <w:numPr>
+          <w:ilvl w:val="0"/>
+          <w:numId w:val="11"/>
+        </w:numPr>
+        <w:pBdr>
+          <w:top w:val="single" w:sz="2" w:space="0" w:color="E3E3E3"/>
+          <w:left w:val="single" w:sz="2" w:space="5" w:color="E3E3E3"/>
+          <w:bottom w:val="single" w:sz="2" w:space="0" w:color="E3E3E3"/>
+          <w:right w:val="single" w:sz="2" w:space="0" w:color="E3E3E3"/>
+        </w:pBdr>
+        <w:spacing w:after="100" w:line="240" w:lineRule="auto"/>
+        <w:rPr>
+          <w:rFonts w:ascii="Arial" w:eastAsia="Times New Roman" w:hAnsi="Arial" w:cs="Arial"/>
+          <w:sz w:val="16"/>
+          <w:szCs w:val="16"/>
+        </w:rPr>
+      </w:pPr>
+      <w:r>
+        <w:rPr>
+          <w:rFonts w:ascii="Arial" w:eastAsia="Times New Roman" w:hAnsi="Arial" w:cs="Arial"/>
+          <w:sz w:val="16"/>
+          <w:szCs w:val="16"/>
+        </w:rPr>
+        <w:t xml:space="preserve">                </w:t>
+      </w:r>
+      <w:proofErr w:type="spellStart"/>
+      <w:proofErr w:type="gramStart"/>
+      <w:r>
+        <w:rPr>
+          <w:rFonts w:ascii="Arial" w:eastAsia="Times New Roman" w:hAnsi="Arial" w:cs="Arial"/>
+          <w:sz w:val="16"/>
+          <w:szCs w:val="16"/>
+        </w:rPr>
+        <w:t>println</w:t>
+      </w:r>
+      <w:proofErr w:type="spellEnd"/>
+      <w:r>
+        <w:rPr>
+          <w:rFonts w:ascii="Arial" w:eastAsia="Times New Roman" w:hAnsi="Arial" w:cs="Arial"/>
+          <w:sz w:val="16"/>
+          <w:szCs w:val="16"/>
+        </w:rPr>
+        <w:t>(</w:t>
+      </w:r>
+      <w:proofErr w:type="gramEnd"/>
+      <w:r>
+        <w:rPr>
+          <w:rFonts w:ascii="Arial" w:eastAsia="Times New Roman" w:hAnsi="Arial" w:cs="Arial"/>
+          <w:sz w:val="16"/>
+          <w:szCs w:val="16"/>
+        </w:rPr>
+        <w:t>"Duplicate record found based on email. Record not created.")</w:t>
+      </w:r>
+    </w:p>
+    <w:p>
+      <w:pPr>
+        <w:numPr>
+          <w:ilvl w:val="0"/>
+          <w:numId w:val="11"/>
+        </w:numPr>
+        <w:pBdr>
+          <w:top w:val="single" w:sz="2" w:space="0" w:color="E3E3E3"/>
+          <w:left w:val="single" w:sz="2" w:space="5" w:color="E3E3E3"/>
+          <w:bottom w:val="single" w:sz="2" w:space="0" w:color="E3E3E3"/>
+          <w:right w:val="single" w:sz="2" w:space="0" w:color="E3E3E3"/>
+        </w:pBdr>
+        <w:spacing w:after="100" w:line="240" w:lineRule="auto"/>
+        <w:rPr>
+          <w:rFonts w:ascii="Arial" w:eastAsia="Times New Roman" w:hAnsi="Arial" w:cs="Arial"/>
+          <w:sz w:val="16"/>
+          <w:szCs w:val="16"/>
+        </w:rPr>
+      </w:pPr>
+      <w:r>
+        <w:rPr>
+          <w:rFonts w:ascii="Arial" w:eastAsia="Times New Roman" w:hAnsi="Arial" w:cs="Arial"/>
+          <w:sz w:val="16"/>
+          <w:szCs w:val="16"/>
+        </w:rPr>
+        <w:t xml:space="preserve">            } else {</w:t>
+      </w:r>
+    </w:p>
+    <w:p>
+      <w:pPr>
+        <w:numPr>
+          <w:ilvl w:val="0"/>
+          <w:numId w:val="11"/>
+        </w:numPr>
+        <w:pBdr>
+          <w:top w:val="single" w:sz="2" w:space="0" w:color="E3E3E3"/>
+          <w:left w:val="single" w:sz="2" w:space="5" w:color="E3E3E3"/>
+          <w:bottom w:val="single" w:sz="2" w:space="0" w:color="E3E3E3"/>
+          <w:right w:val="single" w:sz="2" w:space="0" w:color="E3E3E3"/>
+        </w:pBdr>
+        <w:spacing w:after="100" w:line="240" w:lineRule="auto"/>
+        <w:rPr>
+          <w:rFonts w:ascii="Arial" w:eastAsia="Times New Roman" w:hAnsi="Arial" w:cs="Arial"/>
+          <w:sz w:val="16"/>
+          <w:szCs w:val="16"/>
+        </w:rPr>
+      </w:pPr>
+      <w:r>
+        <w:rPr>
+          <w:rFonts w:ascii="Arial" w:eastAsia="Times New Roman" w:hAnsi="Arial" w:cs="Arial"/>
+          <w:sz w:val="16"/>
+          <w:szCs w:val="16"/>
+        </w:rPr>
+        <w:t xml:space="preserve">                // Proceed to check type duplication</w:t>
+      </w:r>
+    </w:p>
+    <w:p>
+      <w:pPr>
+        <w:numPr>
+          <w:ilvl w:val="0"/>
+          <w:numId w:val="11"/>
+        </w:numPr>
+        <w:pBdr>
+          <w:top w:val="single" w:sz="2" w:space="0" w:color="E3E3E3"/>
+          <w:left w:val="single" w:sz="2" w:space="5" w:color="E3E3E3"/>
+          <w:bottom w:val="single" w:sz="2" w:space="0" w:color="E3E3E3"/>
+          <w:right w:val="single" w:sz="2" w:space="0" w:color="E3E3E3"/>
+        </w:pBdr>
+        <w:spacing w:after="100" w:line="240" w:lineRule="auto"/>
+        <w:rPr>
+          <w:rFonts w:ascii="Arial" w:eastAsia="Times New Roman" w:hAnsi="Arial" w:cs="Arial"/>
+          <w:sz w:val="16"/>
+          <w:szCs w:val="16"/>
+        </w:rPr>
+      </w:pPr>
+      <w:r>
+        <w:rPr>
+          <w:rFonts w:ascii="Arial" w:eastAsia="Times New Roman" w:hAnsi="Arial" w:cs="Arial"/>
+          <w:sz w:val="16"/>
+          <w:szCs w:val="16"/>
+        </w:rPr>
+        <w:t xml:space="preserve">                </w:t>
+      </w:r>
+      <w:proofErr w:type="spellStart"/>
+      <w:proofErr w:type="gramStart"/>
+      <w:r>
+        <w:rPr>
+          <w:rFonts w:ascii="Arial" w:eastAsia="Times New Roman" w:hAnsi="Arial" w:cs="Arial"/>
+          <w:sz w:val="16"/>
+          <w:szCs w:val="16"/>
+        </w:rPr>
+        <w:t>checkTypeDuplicate</w:t>
+      </w:r>
+      <w:proofErr w:type="spellEnd"/>
+      <w:r>
+        <w:rPr>
+          <w:rFonts w:ascii="Arial" w:eastAsia="Times New Roman" w:hAnsi="Arial" w:cs="Arial"/>
+          <w:sz w:val="16"/>
+          <w:szCs w:val="16"/>
+        </w:rPr>
+        <w:t>(</w:t>
+      </w:r>
+      <w:proofErr w:type="spellStart"/>
+      <w:proofErr w:type="gramEnd"/>
+      <w:r>
+        <w:rPr>
+          <w:rFonts w:ascii="Arial" w:eastAsia="Times New Roman" w:hAnsi="Arial" w:cs="Arial"/>
+          <w:sz w:val="16"/>
+          <w:szCs w:val="16"/>
+        </w:rPr>
+        <w:t>typeQuery</w:t>
+      </w:r>
+      <w:proofErr w:type="spellEnd"/>
+      <w:r>
+        <w:rPr>
+          <w:rFonts w:ascii="Arial" w:eastAsia="Times New Roman" w:hAnsi="Arial" w:cs="Arial"/>
+          <w:sz w:val="16"/>
+          <w:szCs w:val="16"/>
+        </w:rPr>
+        <w:t xml:space="preserve">, </w:t>
+      </w:r>
+      <w:proofErr w:type="spellStart"/>
+      <w:r>
+        <w:rPr>
+          <w:rFonts w:ascii="Arial" w:eastAsia="Times New Roman" w:hAnsi="Arial" w:cs="Arial"/>
+          <w:sz w:val="16"/>
+          <w:szCs w:val="16"/>
+        </w:rPr>
+        <w:t>userData</w:t>
+      </w:r>
+      <w:proofErr w:type="spellEnd"/>
+      <w:r>
+        <w:rPr>
+          <w:rFonts w:ascii="Arial" w:eastAsia="Times New Roman" w:hAnsi="Arial" w:cs="Arial"/>
+          <w:sz w:val="16"/>
+          <w:szCs w:val="16"/>
+        </w:rPr>
+        <w:t>)</w:t>
+      </w:r>
+    </w:p>
+    <w:p>
+      <w:pPr>
+        <w:numPr>
+          <w:ilvl w:val="0"/>
+          <w:numId w:val="11"/>
+        </w:numPr>
+        <w:pBdr>
+          <w:top w:val="single" w:sz="2" w:space="0" w:color="E3E3E3"/>
+          <w:left w:val="single" w:sz="2" w:space="5" w:color="E3E3E3"/>
+          <w:bottom w:val="single" w:sz="2" w:space="0" w:color="E3E3E3"/>
+          <w:right w:val="single" w:sz="2" w:space="0" w:color="E3E3E3"/>
+        </w:pBdr>
+        <w:spacing w:after="100" w:line="240" w:lineRule="auto"/>
+        <w:rPr>
+          <w:rFonts w:ascii="Arial" w:eastAsia="Times New Roman" w:hAnsi="Arial" w:cs="Arial"/>
+          <w:sz w:val="16"/>
+          <w:szCs w:val="16"/>
+        </w:rPr>
+      </w:pPr>
+      <w:r>
+        <w:rPr>
+          <w:rFonts w:ascii="Arial" w:eastAsia="Times New Roman" w:hAnsi="Arial" w:cs="Arial"/>
+          <w:sz w:val="16"/>
+          <w:szCs w:val="16"/>
+        </w:rPr>
+        <w:t xml:space="preserve">            }</w:t>
+      </w:r>
+    </w:p>
+    <w:p>
+      <w:pPr>
+        <w:numPr>
+          <w:ilvl w:val="0"/>
+          <w:numId w:val="11"/>
+        </w:numPr>
+        <w:pBdr>
+          <w:top w:val="single" w:sz="2" w:space="0" w:color="E3E3E3"/>
+          <w:left w:val="single" w:sz="2" w:space="5" w:color="E3E3E3"/>
+          <w:bottom w:val="single" w:sz="2" w:space="0" w:color="E3E3E3"/>
+          <w:right w:val="single" w:sz="2" w:space="0" w:color="E3E3E3"/>
+        </w:pBdr>
+        <w:spacing w:after="100" w:line="240" w:lineRule="auto"/>
+        <w:rPr>
+          <w:rFonts w:ascii="Arial" w:eastAsia="Times New Roman" w:hAnsi="Arial" w:cs="Arial"/>
+          <w:sz w:val="16"/>
+          <w:szCs w:val="16"/>
+        </w:rPr>
+      </w:pPr>
+      <w:r>
+        <w:rPr>
+          <w:rFonts w:ascii="Arial" w:eastAsia="Times New Roman" w:hAnsi="Arial" w:cs="Arial"/>
+          <w:sz w:val="16"/>
+          <w:szCs w:val="16"/>
+        </w:rPr>
+        <w:t xml:space="preserve">        }</w:t>
+      </w:r>
+    </w:p>
+    <w:p>
+      <w:pPr>
+        <w:numPr>
+          <w:ilvl w:val="0"/>
+          <w:numId w:val="11"/>
+        </w:numPr>
+        <w:pBdr>
+          <w:top w:val="single" w:sz="2" w:space="0" w:color="E3E3E3"/>
+          <w:left w:val="single" w:sz="2" w:space="5" w:color="E3E3E3"/>
+          <w:bottom w:val="single" w:sz="2" w:space="0" w:color="E3E3E3"/>
+          <w:right w:val="single" w:sz="2" w:space="0" w:color="E3E3E3"/>
+        </w:pBdr>
+        <w:spacing w:after="100" w:line="240" w:lineRule="auto"/>
+        <w:rPr>
+          <w:rFonts w:ascii="Arial" w:eastAsia="Times New Roman" w:hAnsi="Arial" w:cs="Arial"/>
+          <w:sz w:val="16"/>
+          <w:szCs w:val="16"/>
+        </w:rPr>
+      </w:pPr>
+    </w:p>
+    <w:p>
+      <w:pPr>
+        <w:numPr>
+          <w:ilvl w:val="0"/>
+          <w:numId w:val="11"/>
+        </w:numPr>
+        <w:pBdr>
+          <w:top w:val="single" w:sz="2" w:space="0" w:color="E3E3E3"/>
+          <w:left w:val="single" w:sz="2" w:space="5" w:color="E3E3E3"/>
+          <w:bottom w:val="single" w:sz="2" w:space="0" w:color="E3E3E3"/>
+          <w:right w:val="single" w:sz="2" w:space="0" w:color="E3E3E3"/>
+        </w:pBdr>
+        <w:spacing w:after="100" w:line="240" w:lineRule="auto"/>
+        <w:rPr>
+          <w:rFonts w:ascii="Arial" w:eastAsia="Times New Roman" w:hAnsi="Arial" w:cs="Arial"/>
+          <w:sz w:val="16"/>
+          <w:szCs w:val="16"/>
+        </w:rPr>
+      </w:pPr>
+      <w:r>
+        <w:rPr>
+          <w:rFonts w:ascii="Arial" w:eastAsia="Times New Roman" w:hAnsi="Arial" w:cs="Arial"/>
+          <w:sz w:val="16"/>
+          <w:szCs w:val="16"/>
+        </w:rPr>
+        <w:t xml:space="preserve">        override fun </w:t>
+      </w:r>
+      <w:proofErr w:type="spellStart"/>
+      <w:proofErr w:type="gramStart"/>
+      <w:r>
+        <w:rPr>
+          <w:rFonts w:ascii="Arial" w:eastAsia="Times New Roman" w:hAnsi="Arial" w:cs="Arial"/>
+          <w:sz w:val="16"/>
+          <w:szCs w:val="16"/>
+        </w:rPr>
+        <w:t>onCancelled</w:t>
+      </w:r>
+      <w:proofErr w:type="spellEnd"/>
+      <w:r>
+        <w:rPr>
+          <w:rFonts w:ascii="Arial" w:eastAsia="Times New Roman" w:hAnsi="Arial" w:cs="Arial"/>
+          <w:sz w:val="16"/>
+          <w:szCs w:val="16"/>
+        </w:rPr>
+        <w:t>(</w:t>
+      </w:r>
+      <w:proofErr w:type="spellStart"/>
+      <w:proofErr w:type="gramEnd"/>
+      <w:r>
+        <w:rPr>
+          <w:rFonts w:ascii="Arial" w:eastAsia="Times New Roman" w:hAnsi="Arial" w:cs="Arial"/>
+          <w:sz w:val="16"/>
+          <w:szCs w:val="16"/>
+        </w:rPr>
+        <w:t>databaseError</w:t>
+      </w:r>
+      <w:proofErr w:type="spellEnd"/>
+      <w:r>
+        <w:rPr>
+          <w:rFonts w:ascii="Arial" w:eastAsia="Times New Roman" w:hAnsi="Arial" w:cs="Arial"/>
+          <w:sz w:val="16"/>
+          <w:szCs w:val="16"/>
+        </w:rPr>
+        <w:t xml:space="preserve">: </w:t>
+      </w:r>
+      <w:proofErr w:type="spellStart"/>
+      <w:r>
+        <w:rPr>
+          <w:rFonts w:ascii="Arial" w:eastAsia="Times New Roman" w:hAnsi="Arial" w:cs="Arial"/>
+          <w:sz w:val="16"/>
+          <w:szCs w:val="16"/>
+        </w:rPr>
+        <w:t>DatabaseError</w:t>
+      </w:r>
+      <w:proofErr w:type="spellEnd"/>
+      <w:r>
+        <w:rPr>
+          <w:rFonts w:ascii="Arial" w:eastAsia="Times New Roman" w:hAnsi="Arial" w:cs="Arial"/>
+          <w:sz w:val="16"/>
+          <w:szCs w:val="16"/>
+        </w:rPr>
+        <w:t>) {</w:t>
+      </w:r>
+    </w:p>
+    <w:p>
+      <w:pPr>
+        <w:numPr>
+          <w:ilvl w:val="0"/>
+          <w:numId w:val="11"/>
+        </w:numPr>
+        <w:pBdr>
+          <w:top w:val="single" w:sz="2" w:space="0" w:color="E3E3E3"/>
+          <w:left w:val="single" w:sz="2" w:space="5" w:color="E3E3E3"/>
+          <w:bottom w:val="single" w:sz="2" w:space="0" w:color="E3E3E3"/>
+          <w:right w:val="single" w:sz="2" w:space="0" w:color="E3E3E3"/>
+        </w:pBdr>
+        <w:spacing w:after="100" w:line="240" w:lineRule="auto"/>
+        <w:rPr>
+          <w:rFonts w:ascii="Arial" w:eastAsia="Times New Roman" w:hAnsi="Arial" w:cs="Arial"/>
+          <w:sz w:val="16"/>
+          <w:szCs w:val="16"/>
+        </w:rPr>
+      </w:pPr>
+      <w:r>
+        <w:rPr>
+          <w:rFonts w:ascii="Arial" w:eastAsia="Times New Roman" w:hAnsi="Arial" w:cs="Arial"/>
+          <w:sz w:val="16"/>
+          <w:szCs w:val="16"/>
+        </w:rPr>
+        <w:t xml:space="preserve">            // Handle database error</w:t>
+      </w:r>
+    </w:p>
+    <w:p>
+      <w:pPr>
+        <w:numPr>
+          <w:ilvl w:val="0"/>
+          <w:numId w:val="11"/>
+        </w:numPr>
+        <w:pBdr>
+          <w:top w:val="single" w:sz="2" w:space="0" w:color="E3E3E3"/>
+          <w:left w:val="single" w:sz="2" w:space="5" w:color="E3E3E3"/>
+          <w:bottom w:val="single" w:sz="2" w:space="0" w:color="E3E3E3"/>
+          <w:right w:val="single" w:sz="2" w:space="0" w:color="E3E3E3"/>
+        </w:pBdr>
+        <w:spacing w:after="100" w:line="240" w:lineRule="auto"/>
+        <w:rPr>
+          <w:rFonts w:ascii="Arial" w:eastAsia="Times New Roman" w:hAnsi="Arial" w:cs="Arial"/>
+          <w:sz w:val="16"/>
+          <w:szCs w:val="16"/>
+        </w:rPr>
+      </w:pPr>
+      <w:r>
+        <w:rPr>
+          <w:rFonts w:ascii="Arial" w:eastAsia="Times New Roman" w:hAnsi="Arial" w:cs="Arial"/>
+          <w:sz w:val="16"/>
+          <w:szCs w:val="16"/>
+        </w:rPr>
+        <w:t xml:space="preserve">            </w:t>
+      </w:r>
+      <w:proofErr w:type="spellStart"/>
+      <w:proofErr w:type="gramStart"/>
+      <w:r>
+        <w:rPr>
+          <w:rFonts w:ascii="Arial" w:eastAsia="Times New Roman" w:hAnsi="Arial" w:cs="Arial"/>
+          <w:sz w:val="16"/>
+          <w:szCs w:val="16"/>
+        </w:rPr>
+        <w:t>println</w:t>
+      </w:r>
+      <w:proofErr w:type="spellEnd"/>
+      <w:r>
+        <w:rPr>
+          <w:rFonts w:ascii="Arial" w:eastAsia="Times New Roman" w:hAnsi="Arial" w:cs="Arial"/>
+          <w:sz w:val="16"/>
+          <w:szCs w:val="16"/>
+        </w:rPr>
+        <w:t>(</w:t>
+      </w:r>
+      <w:proofErr w:type="gramEnd"/>
+      <w:r>
+        <w:rPr>
+          <w:rFonts w:ascii="Arial" w:eastAsia="Times New Roman" w:hAnsi="Arial" w:cs="Arial"/>
+          <w:sz w:val="16"/>
+          <w:szCs w:val="16"/>
+        </w:rPr>
+        <w:t>"Database error: ${</w:t>
+      </w:r>
+      <w:proofErr w:type="spellStart"/>
+      <w:r>
+        <w:rPr>
+          <w:rFonts w:ascii="Arial" w:eastAsia="Times New Roman" w:hAnsi="Arial" w:cs="Arial"/>
+          <w:sz w:val="16"/>
+          <w:szCs w:val="16"/>
+        </w:rPr>
+        <w:t>databaseError.message</w:t>
+      </w:r>
+      <w:proofErr w:type="spellEnd"/>
+      <w:r>
+        <w:rPr>
+          <w:rFonts w:ascii="Arial" w:eastAsia="Times New Roman" w:hAnsi="Arial" w:cs="Arial"/>
+          <w:sz w:val="16"/>
+          <w:szCs w:val="16"/>
+        </w:rPr>
+        <w:t>}")</w:t>
+      </w:r>
+    </w:p>
+    <w:p>
+      <w:pPr>
+        <w:numPr>
+          <w:ilvl w:val="0"/>
+          <w:numId w:val="11"/>
+        </w:numPr>
+        <w:pBdr>
+          <w:top w:val="single" w:sz="2" w:space="0" w:color="E3E3E3"/>
+          <w:left w:val="single" w:sz="2" w:space="5" w:color="E3E3E3"/>
+          <w:bottom w:val="single" w:sz="2" w:space="0" w:color="E3E3E3"/>
+          <w:right w:val="single" w:sz="2" w:space="0" w:color="E3E3E3"/>
+        </w:pBdr>
+        <w:spacing w:after="100" w:line="240" w:lineRule="auto"/>
+        <w:rPr>
+          <w:rFonts w:ascii="Arial" w:eastAsia="Times New Roman" w:hAnsi="Arial" w:cs="Arial"/>
+          <w:sz w:val="16"/>
+          <w:szCs w:val="16"/>
+        </w:rPr>
+      </w:pPr>
+      <w:r>
+        <w:rPr>
+          <w:rFonts w:ascii="Arial" w:eastAsia="Times New Roman" w:hAnsi="Arial" w:cs="Arial"/>
+          <w:sz w:val="16"/>
+          <w:szCs w:val="16"/>
+        </w:rPr>
+        <w:t xml:space="preserve">        }</w:t>
+      </w:r>
+    </w:p>
+    <w:p>
+      <w:pPr>
+        <w:numPr>
+          <w:ilvl w:val="0"/>
+          <w:numId w:val="11"/>
+        </w:numPr>
+        <w:pBdr>
+          <w:top w:val="single" w:sz="2" w:space="0" w:color="E3E3E3"/>
+          <w:left w:val="single" w:sz="2" w:space="5" w:color="E3E3E3"/>
+          <w:bottom w:val="single" w:sz="2" w:space="0" w:color="E3E3E3"/>
+          <w:right w:val="single" w:sz="2" w:space="0" w:color="E3E3E3"/>
+        </w:pBdr>
+        <w:spacing w:after="100" w:line="240" w:lineRule="auto"/>
+        <w:rPr>
+          <w:rFonts w:ascii="Arial" w:eastAsia="Times New Roman" w:hAnsi="Arial" w:cs="Arial"/>
+          <w:sz w:val="16"/>
+          <w:szCs w:val="16"/>
+        </w:rPr>
+      </w:pPr>
+      <w:r>
+        <w:rPr>
+          <w:rFonts w:ascii="Arial" w:eastAsia="Times New Roman" w:hAnsi="Arial" w:cs="Arial"/>
+          <w:sz w:val="16"/>
+          <w:szCs w:val="16"/>
+        </w:rPr>
+        <w:t xml:space="preserve">    })</w:t>
+      </w:r>
+    </w:p>
+    <w:p>
+      <w:pPr>
+        <w:numPr>
+          <w:ilvl w:val="0"/>
+          <w:numId w:val="11"/>
+        </w:numPr>
+        <w:pBdr>
+          <w:top w:val="single" w:sz="2" w:space="0" w:color="E3E3E3"/>
+          <w:left w:val="single" w:sz="2" w:space="5" w:color="E3E3E3"/>
+          <w:bottom w:val="single" w:sz="2" w:space="0" w:color="E3E3E3"/>
+          <w:right w:val="single" w:sz="2" w:space="0" w:color="E3E3E3"/>
+        </w:pBdr>
+        <w:spacing w:after="100" w:line="240" w:lineRule="auto"/>
+        <w:rPr>
+          <w:rFonts w:ascii="Arial" w:eastAsia="Times New Roman" w:hAnsi="Arial" w:cs="Arial"/>
+          <w:sz w:val="16"/>
+          <w:szCs w:val="16"/>
+        </w:rPr>
+      </w:pPr>
+      <w:r>
+        <w:rPr>
+          <w:rFonts w:ascii="Arial" w:eastAsia="Times New Roman" w:hAnsi="Arial" w:cs="Arial"/>
+          <w:sz w:val="16"/>
+          <w:szCs w:val="16"/>
+        </w:rPr>
+        <w:t>}</w:t>
+      </w:r>
+    </w:p>
+    <w:p>
+      <w:pPr>
+        <w:numPr>
+          <w:ilvl w:val="0"/>
+          <w:numId w:val="11"/>
+        </w:numPr>
+        <w:pBdr>
+          <w:top w:val="single" w:sz="2" w:space="0" w:color="E3E3E3"/>
+          <w:left w:val="single" w:sz="2" w:space="5" w:color="E3E3E3"/>
+          <w:bottom w:val="single" w:sz="2" w:space="0" w:color="E3E3E3"/>
+          <w:right w:val="single" w:sz="2" w:space="0" w:color="E3E3E3"/>
+        </w:pBdr>
+        <w:spacing w:after="100" w:line="240" w:lineRule="auto"/>
+        <w:rPr>
+          <w:rFonts w:ascii="Arial" w:eastAsia="Times New Roman" w:hAnsi="Arial" w:cs="Arial"/>
+          <w:sz w:val="16"/>
+          <w:szCs w:val="16"/>
+        </w:rPr>
+      </w:pPr>
+    </w:p>
+    <w:p>
+      <w:pPr>
+        <w:numPr>
+          <w:ilvl w:val="0"/>
+          <w:numId w:val="11"/>
+        </w:numPr>
+        <w:pBdr>
+          <w:top w:val="single" w:sz="2" w:space="0" w:color="E3E3E3"/>
+          <w:left w:val="single" w:sz="2" w:space="5" w:color="E3E3E3"/>
+          <w:bottom w:val="single" w:sz="2" w:space="0" w:color="E3E3E3"/>
+          <w:right w:val="single" w:sz="2" w:space="0" w:color="E3E3E3"/>
+        </w:pBdr>
+        <w:spacing w:after="100" w:line="240" w:lineRule="auto"/>
+        <w:rPr>
+          <w:rFonts w:ascii="Arial" w:eastAsia="Times New Roman" w:hAnsi="Arial" w:cs="Arial"/>
+          <w:sz w:val="16"/>
+          <w:szCs w:val="16"/>
+        </w:rPr>
+      </w:pPr>
+      <w:r>
+        <w:rPr>
+          <w:rFonts w:ascii="Arial" w:eastAsia="Times New Roman" w:hAnsi="Arial" w:cs="Arial"/>
+          <w:sz w:val="16"/>
+          <w:szCs w:val="16"/>
+        </w:rPr>
+        <w:lastRenderedPageBreak/>
+        <w:t>// Function to check for duplicates based on type</w:t>
+      </w:r>
+    </w:p>
+    <w:p>
+      <w:pPr>
+        <w:numPr>
+          <w:ilvl w:val="0"/>
+          <w:numId w:val="11"/>
+        </w:numPr>
+        <w:pBdr>
+          <w:top w:val="single" w:sz="2" w:space="0" w:color="E3E3E3"/>
+          <w:left w:val="single" w:sz="2" w:space="5" w:color="E3E3E3"/>
+          <w:bottom w:val="single" w:sz="2" w:space="0" w:color="E3E3E3"/>
+          <w:right w:val="single" w:sz="2" w:space="0" w:color="E3E3E3"/>
+        </w:pBdr>
+        <w:spacing w:after="100" w:line="240" w:lineRule="auto"/>
+        <w:rPr>
+          <w:rFonts w:ascii="Arial" w:eastAsia="Times New Roman" w:hAnsi="Arial" w:cs="Arial"/>
+          <w:sz w:val="16"/>
+          <w:szCs w:val="16"/>
+        </w:rPr>
+      </w:pPr>
+      <w:r>
+        <w:rPr>
+          <w:rFonts w:ascii="Arial" w:eastAsia="Times New Roman" w:hAnsi="Arial" w:cs="Arial"/>
+          <w:sz w:val="16"/>
+          <w:szCs w:val="16"/>
+        </w:rPr>
+        <w:t xml:space="preserve">fun </w:t>
+      </w:r>
+      <w:proofErr w:type="spellStart"/>
+      <w:proofErr w:type="gramStart"/>
+      <w:r>
+        <w:rPr>
+          <w:rFonts w:ascii="Arial" w:eastAsia="Times New Roman" w:hAnsi="Arial" w:cs="Arial"/>
+          <w:sz w:val="16"/>
+          <w:szCs w:val="16"/>
+        </w:rPr>
+        <w:t>checkTypeDuplicate</w:t>
+      </w:r>
+      <w:proofErr w:type="spellEnd"/>
+      <w:r>
+        <w:rPr>
+          <w:rFonts w:ascii="Arial" w:eastAsia="Times New Roman" w:hAnsi="Arial" w:cs="Arial"/>
+          <w:sz w:val="16"/>
+          <w:szCs w:val="16"/>
+        </w:rPr>
+        <w:t>(</w:t>
+      </w:r>
+      <w:proofErr w:type="spellStart"/>
+      <w:proofErr w:type="gramEnd"/>
+      <w:r>
+        <w:rPr>
+          <w:rFonts w:ascii="Arial" w:eastAsia="Times New Roman" w:hAnsi="Arial" w:cs="Arial"/>
+          <w:sz w:val="16"/>
+          <w:szCs w:val="16"/>
+        </w:rPr>
+        <w:t>typeQuery</w:t>
+      </w:r>
+      <w:proofErr w:type="spellEnd"/>
+      <w:r>
+        <w:rPr>
+          <w:rFonts w:ascii="Arial" w:eastAsia="Times New Roman" w:hAnsi="Arial" w:cs="Arial"/>
+          <w:sz w:val="16"/>
+          <w:szCs w:val="16"/>
+        </w:rPr>
+        <w:t xml:space="preserve">: Query, </w:t>
+      </w:r>
+      <w:proofErr w:type="spellStart"/>
+      <w:r>
+        <w:rPr>
+          <w:rFonts w:ascii="Arial" w:eastAsia="Times New Roman" w:hAnsi="Arial" w:cs="Arial"/>
+          <w:sz w:val="16"/>
+          <w:szCs w:val="16"/>
+        </w:rPr>
+        <w:t>userData</w:t>
+      </w:r>
+      <w:proofErr w:type="spellEnd"/>
+      <w:r>
+        <w:rPr>
+          <w:rFonts w:ascii="Arial" w:eastAsia="Times New Roman" w:hAnsi="Arial" w:cs="Arial"/>
+          <w:sz w:val="16"/>
+          <w:szCs w:val="16"/>
+        </w:rPr>
+        <w:t xml:space="preserve">: </w:t>
+      </w:r>
+      <w:proofErr w:type="spellStart"/>
+      <w:r>
+        <w:rPr>
+          <w:rFonts w:ascii="Arial" w:eastAsia="Times New Roman" w:hAnsi="Arial" w:cs="Arial"/>
+          <w:sz w:val="16"/>
+          <w:szCs w:val="16"/>
+        </w:rPr>
+        <w:t>UserModel</w:t>
+      </w:r>
+      <w:proofErr w:type="spellEnd"/>
+      <w:r>
+        <w:rPr>
+          <w:rFonts w:ascii="Arial" w:eastAsia="Times New Roman" w:hAnsi="Arial" w:cs="Arial"/>
+          <w:sz w:val="16"/>
+          <w:szCs w:val="16"/>
+        </w:rPr>
+        <w:t>) {</w:t>
+      </w:r>
+    </w:p>
+    <w:p>
+      <w:pPr>
+        <w:numPr>
+          <w:ilvl w:val="0"/>
+          <w:numId w:val="11"/>
+        </w:numPr>
+        <w:pBdr>
+          <w:top w:val="single" w:sz="2" w:space="0" w:color="E3E3E3"/>
+          <w:left w:val="single" w:sz="2" w:space="5" w:color="E3E3E3"/>
+          <w:bottom w:val="single" w:sz="2" w:space="0" w:color="E3E3E3"/>
+          <w:right w:val="single" w:sz="2" w:space="0" w:color="E3E3E3"/>
+        </w:pBdr>
+        <w:spacing w:after="100" w:line="240" w:lineRule="auto"/>
+        <w:rPr>
+          <w:rFonts w:ascii="Arial" w:eastAsia="Times New Roman" w:hAnsi="Arial" w:cs="Arial"/>
+          <w:sz w:val="16"/>
+          <w:szCs w:val="16"/>
+        </w:rPr>
+      </w:pPr>
+      <w:r>
+        <w:rPr>
+          <w:rFonts w:ascii="Arial" w:eastAsia="Times New Roman" w:hAnsi="Arial" w:cs="Arial"/>
+          <w:sz w:val="16"/>
+          <w:szCs w:val="16"/>
+        </w:rPr>
+        <w:t xml:space="preserve">    // Listener to check for duplicates based on type</w:t>
+      </w:r>
+    </w:p>
+    <w:p>
+      <w:pPr>
+        <w:numPr>
+          <w:ilvl w:val="0"/>
+          <w:numId w:val="11"/>
+        </w:numPr>
+        <w:pBdr>
+          <w:top w:val="single" w:sz="2" w:space="0" w:color="E3E3E3"/>
+          <w:left w:val="single" w:sz="2" w:space="5" w:color="E3E3E3"/>
+          <w:bottom w:val="single" w:sz="2" w:space="0" w:color="E3E3E3"/>
+          <w:right w:val="single" w:sz="2" w:space="0" w:color="E3E3E3"/>
+        </w:pBdr>
+        <w:spacing w:after="100" w:line="240" w:lineRule="auto"/>
+        <w:rPr>
+          <w:rFonts w:ascii="Arial" w:eastAsia="Times New Roman" w:hAnsi="Arial" w:cs="Arial"/>
+          <w:sz w:val="16"/>
+          <w:szCs w:val="16"/>
+        </w:rPr>
+      </w:pPr>
+      <w:r>
+        <w:rPr>
+          <w:rFonts w:ascii="Arial" w:eastAsia="Times New Roman" w:hAnsi="Arial" w:cs="Arial"/>
+          <w:sz w:val="16"/>
+          <w:szCs w:val="16"/>
+        </w:rPr>
+        <w:t xml:space="preserve">    </w:t>
+      </w:r>
+      <w:proofErr w:type="spellStart"/>
+      <w:r>
+        <w:rPr>
+          <w:rFonts w:ascii="Arial" w:eastAsia="Times New Roman" w:hAnsi="Arial" w:cs="Arial"/>
+          <w:sz w:val="16"/>
+          <w:szCs w:val="16"/>
+        </w:rPr>
+        <w:t>typeQuery.addListenerForSingleValueEvent</w:t>
+      </w:r>
+      <w:proofErr w:type="spellEnd"/>
+      <w:r>
+        <w:rPr>
+          <w:rFonts w:ascii="Arial" w:eastAsia="Times New Roman" w:hAnsi="Arial" w:cs="Arial"/>
+          <w:sz w:val="16"/>
+          <w:szCs w:val="16"/>
+        </w:rPr>
+        <w:t>(</w:t>
+      </w:r>
+      <w:proofErr w:type="gramStart"/>
+      <w:r>
+        <w:rPr>
+          <w:rFonts w:ascii="Arial" w:eastAsia="Times New Roman" w:hAnsi="Arial" w:cs="Arial"/>
+          <w:sz w:val="16"/>
+          <w:szCs w:val="16"/>
+        </w:rPr>
+        <w:t>object :</w:t>
+      </w:r>
+      <w:proofErr w:type="gramEnd"/>
+      <w:r>
+        <w:rPr>
+          <w:rFonts w:ascii="Arial" w:eastAsia="Times New Roman" w:hAnsi="Arial" w:cs="Arial"/>
+          <w:sz w:val="16"/>
+          <w:szCs w:val="16"/>
+        </w:rPr>
+        <w:t xml:space="preserve"> </w:t>
+      </w:r>
+      <w:proofErr w:type="spellStart"/>
+      <w:r>
+        <w:rPr>
+          <w:rFonts w:ascii="Arial" w:eastAsia="Times New Roman" w:hAnsi="Arial" w:cs="Arial"/>
+          <w:sz w:val="16"/>
+          <w:szCs w:val="16"/>
+        </w:rPr>
+        <w:t>ValueEventListener</w:t>
+      </w:r>
+      <w:proofErr w:type="spellEnd"/>
+      <w:r>
+        <w:rPr>
+          <w:rFonts w:ascii="Arial" w:eastAsia="Times New Roman" w:hAnsi="Arial" w:cs="Arial"/>
+          <w:sz w:val="16"/>
+          <w:szCs w:val="16"/>
+        </w:rPr>
+        <w:t xml:space="preserve"> {</w:t>
+      </w:r>
+    </w:p>
+    <w:p>
+      <w:pPr>
+        <w:numPr>
+          <w:ilvl w:val="0"/>
+          <w:numId w:val="11"/>
+        </w:numPr>
+        <w:pBdr>
+          <w:top w:val="single" w:sz="2" w:space="0" w:color="E3E3E3"/>
+          <w:left w:val="single" w:sz="2" w:space="5" w:color="E3E3E3"/>
+          <w:bottom w:val="single" w:sz="2" w:space="0" w:color="E3E3E3"/>
+          <w:right w:val="single" w:sz="2" w:space="0" w:color="E3E3E3"/>
+        </w:pBdr>
+        <w:spacing w:after="100" w:line="240" w:lineRule="auto"/>
+        <w:rPr>
+          <w:rFonts w:ascii="Arial" w:eastAsia="Times New Roman" w:hAnsi="Arial" w:cs="Arial"/>
+          <w:sz w:val="16"/>
+          <w:szCs w:val="16"/>
+        </w:rPr>
+      </w:pPr>
+      <w:r>
+        <w:rPr>
+          <w:rFonts w:ascii="Arial" w:eastAsia="Times New Roman" w:hAnsi="Arial" w:cs="Arial"/>
+          <w:sz w:val="16"/>
+          <w:szCs w:val="16"/>
+        </w:rPr>
+        <w:t xml:space="preserve">        override fun </w:t>
+      </w:r>
+      <w:proofErr w:type="spellStart"/>
+      <w:proofErr w:type="gramStart"/>
+      <w:r>
+        <w:rPr>
+          <w:rFonts w:ascii="Arial" w:eastAsia="Times New Roman" w:hAnsi="Arial" w:cs="Arial"/>
+          <w:sz w:val="16"/>
+          <w:szCs w:val="16"/>
+        </w:rPr>
+        <w:t>onDataChange</w:t>
+      </w:r>
+      <w:proofErr w:type="spellEnd"/>
+      <w:r>
+        <w:rPr>
+          <w:rFonts w:ascii="Arial" w:eastAsia="Times New Roman" w:hAnsi="Arial" w:cs="Arial"/>
+          <w:sz w:val="16"/>
+          <w:szCs w:val="16"/>
+        </w:rPr>
+        <w:t>(</w:t>
+      </w:r>
+      <w:proofErr w:type="spellStart"/>
+      <w:proofErr w:type="gramEnd"/>
+      <w:r>
+        <w:rPr>
+          <w:rFonts w:ascii="Arial" w:eastAsia="Times New Roman" w:hAnsi="Arial" w:cs="Arial"/>
+          <w:sz w:val="16"/>
+          <w:szCs w:val="16"/>
+        </w:rPr>
+        <w:t>dataSnapshot</w:t>
+      </w:r>
+      <w:proofErr w:type="spellEnd"/>
+      <w:r>
+        <w:rPr>
+          <w:rFonts w:ascii="Arial" w:eastAsia="Times New Roman" w:hAnsi="Arial" w:cs="Arial"/>
+          <w:sz w:val="16"/>
+          <w:szCs w:val="16"/>
+        </w:rPr>
+        <w:t xml:space="preserve">: </w:t>
+      </w:r>
+      <w:proofErr w:type="spellStart"/>
+      <w:r>
+        <w:rPr>
+          <w:rFonts w:ascii="Arial" w:eastAsia="Times New Roman" w:hAnsi="Arial" w:cs="Arial"/>
+          <w:sz w:val="16"/>
+          <w:szCs w:val="16"/>
+        </w:rPr>
+        <w:t>DataSnapshot</w:t>
+      </w:r>
+      <w:proofErr w:type="spellEnd"/>
+      <w:r>
+        <w:rPr>
+          <w:rFonts w:ascii="Arial" w:eastAsia="Times New Roman" w:hAnsi="Arial" w:cs="Arial"/>
+          <w:sz w:val="16"/>
+          <w:szCs w:val="16"/>
+        </w:rPr>
+        <w:t>) {</w:t>
+      </w:r>
+    </w:p>
+    <w:p>
+      <w:pPr>
+        <w:numPr>
+          <w:ilvl w:val="0"/>
+          <w:numId w:val="11"/>
+        </w:numPr>
+        <w:pBdr>
+          <w:top w:val="single" w:sz="2" w:space="0" w:color="E3E3E3"/>
+          <w:left w:val="single" w:sz="2" w:space="5" w:color="E3E3E3"/>
+          <w:bottom w:val="single" w:sz="2" w:space="0" w:color="E3E3E3"/>
+          <w:right w:val="single" w:sz="2" w:space="0" w:color="E3E3E3"/>
+        </w:pBdr>
+        <w:spacing w:after="100" w:line="240" w:lineRule="auto"/>
+        <w:rPr>
+          <w:rFonts w:ascii="Arial" w:eastAsia="Times New Roman" w:hAnsi="Arial" w:cs="Arial"/>
+          <w:sz w:val="16"/>
+          <w:szCs w:val="16"/>
+        </w:rPr>
+      </w:pPr>
+      <w:r>
+        <w:rPr>
+          <w:rFonts w:ascii="Arial" w:eastAsia="Times New Roman" w:hAnsi="Arial" w:cs="Arial"/>
+          <w:sz w:val="16"/>
+          <w:szCs w:val="16"/>
+        </w:rPr>
+        <w:t xml:space="preserve">            if (</w:t>
+      </w:r>
+      <w:proofErr w:type="spellStart"/>
+      <w:r>
+        <w:rPr>
+          <w:rFonts w:ascii="Arial" w:eastAsia="Times New Roman" w:hAnsi="Arial" w:cs="Arial"/>
+          <w:sz w:val="16"/>
+          <w:szCs w:val="16"/>
+        </w:rPr>
+        <w:t>dataSnapshot.exists</w:t>
+      </w:r>
+      <w:proofErr w:type="spellEnd"/>
+      <w:r>
+        <w:rPr>
+          <w:rFonts w:ascii="Arial" w:eastAsia="Times New Roman" w:hAnsi="Arial" w:cs="Arial"/>
+          <w:sz w:val="16"/>
+          <w:szCs w:val="16"/>
+        </w:rPr>
+        <w:t>()) {</w:t>
+      </w:r>
+    </w:p>
+    <w:p>
+      <w:pPr>
+        <w:numPr>
+          <w:ilvl w:val="0"/>
+          <w:numId w:val="11"/>
+        </w:numPr>
+        <w:pBdr>
+          <w:top w:val="single" w:sz="2" w:space="0" w:color="E3E3E3"/>
+          <w:left w:val="single" w:sz="2" w:space="5" w:color="E3E3E3"/>
+          <w:bottom w:val="single" w:sz="2" w:space="0" w:color="E3E3E3"/>
+          <w:right w:val="single" w:sz="2" w:space="0" w:color="E3E3E3"/>
+        </w:pBdr>
+        <w:spacing w:after="100" w:line="240" w:lineRule="auto"/>
+        <w:rPr>
+          <w:rFonts w:ascii="Arial" w:eastAsia="Times New Roman" w:hAnsi="Arial" w:cs="Arial"/>
+          <w:sz w:val="16"/>
+          <w:szCs w:val="16"/>
+        </w:rPr>
+      </w:pPr>
+      <w:r>
+        <w:rPr>
+          <w:rFonts w:ascii="Arial" w:eastAsia="Times New Roman" w:hAnsi="Arial" w:cs="Arial"/>
+          <w:sz w:val="16"/>
+          <w:szCs w:val="16"/>
+        </w:rPr>
+        <w:t xml:space="preserve">                // If there are matching records for the type</w:t>
+      </w:r>
+    </w:p>
+    <w:p>
+      <w:pPr>
+        <w:numPr>
+          <w:ilvl w:val="0"/>
+          <w:numId w:val="11"/>
+        </w:numPr>
+        <w:pBdr>
+          <w:top w:val="single" w:sz="2" w:space="0" w:color="E3E3E3"/>
+          <w:left w:val="single" w:sz="2" w:space="5" w:color="E3E3E3"/>
+          <w:bottom w:val="single" w:sz="2" w:space="0" w:color="E3E3E3"/>
+          <w:right w:val="single" w:sz="2" w:space="0" w:color="E3E3E3"/>
+        </w:pBdr>
+        <w:spacing w:after="100" w:line="240" w:lineRule="auto"/>
+        <w:rPr>
+          <w:rFonts w:ascii="Arial" w:eastAsia="Times New Roman" w:hAnsi="Arial" w:cs="Arial"/>
+          <w:sz w:val="16"/>
+          <w:szCs w:val="16"/>
+        </w:rPr>
+      </w:pPr>
+      <w:r>
+        <w:rPr>
+          <w:rFonts w:ascii="Arial" w:eastAsia="Times New Roman" w:hAnsi="Arial" w:cs="Arial"/>
+          <w:sz w:val="16"/>
+          <w:szCs w:val="16"/>
+        </w:rPr>
+        <w:t xml:space="preserve">                </w:t>
+      </w:r>
+      <w:proofErr w:type="spellStart"/>
+      <w:proofErr w:type="gramStart"/>
+      <w:r>
+        <w:rPr>
+          <w:rFonts w:ascii="Arial" w:eastAsia="Times New Roman" w:hAnsi="Arial" w:cs="Arial"/>
+          <w:sz w:val="16"/>
+          <w:szCs w:val="16"/>
+        </w:rPr>
+        <w:t>println</w:t>
+      </w:r>
+      <w:proofErr w:type="spellEnd"/>
+      <w:r>
+        <w:rPr>
+          <w:rFonts w:ascii="Arial" w:eastAsia="Times New Roman" w:hAnsi="Arial" w:cs="Arial"/>
+          <w:sz w:val="16"/>
+          <w:szCs w:val="16"/>
+        </w:rPr>
+        <w:t>(</w:t>
+      </w:r>
+      <w:proofErr w:type="gramEnd"/>
+      <w:r>
+        <w:rPr>
+          <w:rFonts w:ascii="Arial" w:eastAsia="Times New Roman" w:hAnsi="Arial" w:cs="Arial"/>
+          <w:sz w:val="16"/>
+          <w:szCs w:val="16"/>
+        </w:rPr>
+        <w:t>"Duplicate record found based on type. Record not created.")</w:t>
+      </w:r>
+    </w:p>
+    <w:p>
+      <w:pPr>
+        <w:numPr>
+          <w:ilvl w:val="0"/>
+          <w:numId w:val="11"/>
+        </w:numPr>
+        <w:pBdr>
+          <w:top w:val="single" w:sz="2" w:space="0" w:color="E3E3E3"/>
+          <w:left w:val="single" w:sz="2" w:space="5" w:color="E3E3E3"/>
+          <w:bottom w:val="single" w:sz="2" w:space="0" w:color="E3E3E3"/>
+          <w:right w:val="single" w:sz="2" w:space="0" w:color="E3E3E3"/>
+        </w:pBdr>
+        <w:spacing w:after="100" w:line="240" w:lineRule="auto"/>
+        <w:rPr>
+          <w:rFonts w:ascii="Arial" w:eastAsia="Times New Roman" w:hAnsi="Arial" w:cs="Arial"/>
+          <w:sz w:val="16"/>
+          <w:szCs w:val="16"/>
+        </w:rPr>
+      </w:pPr>
+      <w:r>
+        <w:rPr>
+          <w:rFonts w:ascii="Arial" w:eastAsia="Times New Roman" w:hAnsi="Arial" w:cs="Arial"/>
+          <w:sz w:val="16"/>
+          <w:szCs w:val="16"/>
+        </w:rPr>
+        <w:t xml:space="preserve">            } else {</w:t>
+      </w:r>
+    </w:p>
+    <w:p>
+      <w:pPr>
+        <w:numPr>
+          <w:ilvl w:val="0"/>
+          <w:numId w:val="11"/>
+        </w:numPr>
+        <w:pBdr>
+          <w:top w:val="single" w:sz="2" w:space="0" w:color="E3E3E3"/>
+          <w:left w:val="single" w:sz="2" w:space="5" w:color="E3E3E3"/>
+          <w:bottom w:val="single" w:sz="2" w:space="0" w:color="E3E3E3"/>
+          <w:right w:val="single" w:sz="2" w:space="0" w:color="E3E3E3"/>
+        </w:pBdr>
+        <w:spacing w:after="100" w:line="240" w:lineRule="auto"/>
+        <w:rPr>
+          <w:rFonts w:ascii="Arial" w:eastAsia="Times New Roman" w:hAnsi="Arial" w:cs="Arial"/>
+          <w:sz w:val="16"/>
+          <w:szCs w:val="16"/>
+        </w:rPr>
+      </w:pPr>
+      <w:r>
+        <w:rPr>
+          <w:rFonts w:ascii="Arial" w:eastAsia="Times New Roman" w:hAnsi="Arial" w:cs="Arial"/>
+          <w:sz w:val="16"/>
+          <w:szCs w:val="16"/>
+        </w:rPr>
+        <w:t xml:space="preserve">                // No duplicates found, create the new record</w:t>
+      </w:r>
+    </w:p>
+    <w:p>
+      <w:pPr>
+        <w:numPr>
+          <w:ilvl w:val="0"/>
+          <w:numId w:val="11"/>
+        </w:numPr>
+        <w:pBdr>
+          <w:top w:val="single" w:sz="2" w:space="0" w:color="E3E3E3"/>
+          <w:left w:val="single" w:sz="2" w:space="5" w:color="E3E3E3"/>
+          <w:bottom w:val="single" w:sz="2" w:space="0" w:color="E3E3E3"/>
+          <w:right w:val="single" w:sz="2" w:space="0" w:color="E3E3E3"/>
+        </w:pBdr>
+        <w:spacing w:after="100" w:line="240" w:lineRule="auto"/>
+        <w:rPr>
+          <w:rFonts w:ascii="Arial" w:eastAsia="Times New Roman" w:hAnsi="Arial" w:cs="Arial"/>
+          <w:sz w:val="16"/>
+          <w:szCs w:val="16"/>
+        </w:rPr>
+      </w:pPr>
+      <w:r>
+        <w:rPr>
+          <w:rFonts w:ascii="Arial" w:eastAsia="Times New Roman" w:hAnsi="Arial" w:cs="Arial"/>
+          <w:sz w:val="16"/>
+          <w:szCs w:val="16"/>
+        </w:rPr>
+        <w:t xml:space="preserve">                </w:t>
+      </w:r>
+      <w:proofErr w:type="spellStart"/>
+      <w:r>
+        <w:rPr>
+          <w:rFonts w:ascii="Arial" w:eastAsia="Times New Roman" w:hAnsi="Arial" w:cs="Arial"/>
+          <w:sz w:val="16"/>
+          <w:szCs w:val="16"/>
+        </w:rPr>
+        <w:t>createNewRecord</w:t>
+      </w:r>
+      <w:proofErr w:type="spellEnd"/>
+      <w:r>
+        <w:rPr>
+          <w:rFonts w:ascii="Arial" w:eastAsia="Times New Roman" w:hAnsi="Arial" w:cs="Arial"/>
+          <w:sz w:val="16"/>
+          <w:szCs w:val="16"/>
+        </w:rPr>
+        <w:t>(</w:t>
+      </w:r>
+      <w:proofErr w:type="spellStart"/>
+      <w:r>
+        <w:rPr>
+          <w:rFonts w:ascii="Arial" w:eastAsia="Times New Roman" w:hAnsi="Arial" w:cs="Arial"/>
+          <w:sz w:val="16"/>
+          <w:szCs w:val="16"/>
+        </w:rPr>
+        <w:t>userData</w:t>
+      </w:r>
+      <w:proofErr w:type="spellEnd"/>
+      <w:r>
+        <w:rPr>
+          <w:rFonts w:ascii="Arial" w:eastAsia="Times New Roman" w:hAnsi="Arial" w:cs="Arial"/>
+          <w:sz w:val="16"/>
+          <w:szCs w:val="16"/>
+        </w:rPr>
+        <w:t>)</w:t>
+      </w:r>
+    </w:p>
+    <w:p>
+      <w:pPr>
+        <w:numPr>
+          <w:ilvl w:val="0"/>
+          <w:numId w:val="11"/>
+        </w:numPr>
+        <w:pBdr>
+          <w:top w:val="single" w:sz="2" w:space="0" w:color="E3E3E3"/>
+          <w:left w:val="single" w:sz="2" w:space="5" w:color="E3E3E3"/>
+          <w:bottom w:val="single" w:sz="2" w:space="0" w:color="E3E3E3"/>
+          <w:right w:val="single" w:sz="2" w:space="0" w:color="E3E3E3"/>
+        </w:pBdr>
+        <w:spacing w:after="100" w:line="240" w:lineRule="auto"/>
+        <w:rPr>
+          <w:rFonts w:ascii="Arial" w:eastAsia="Times New Roman" w:hAnsi="Arial" w:cs="Arial"/>
+          <w:sz w:val="16"/>
+          <w:szCs w:val="16"/>
+        </w:rPr>
+      </w:pPr>
+      <w:r>
+        <w:rPr>
+          <w:rFonts w:ascii="Arial" w:eastAsia="Times New Roman" w:hAnsi="Arial" w:cs="Arial"/>
+          <w:sz w:val="16"/>
+          <w:szCs w:val="16"/>
+        </w:rPr>
+        <w:t xml:space="preserve">            }</w:t>
+      </w:r>
+    </w:p>
+    <w:p>
+      <w:pPr>
+        <w:numPr>
+          <w:ilvl w:val="0"/>
+          <w:numId w:val="11"/>
+        </w:numPr>
+        <w:pBdr>
+          <w:top w:val="single" w:sz="2" w:space="0" w:color="E3E3E3"/>
+          <w:left w:val="single" w:sz="2" w:space="5" w:color="E3E3E3"/>
+          <w:bottom w:val="single" w:sz="2" w:space="0" w:color="E3E3E3"/>
+          <w:right w:val="single" w:sz="2" w:space="0" w:color="E3E3E3"/>
+        </w:pBdr>
+        <w:spacing w:after="100" w:line="240" w:lineRule="auto"/>
+        <w:rPr>
+          <w:rFonts w:ascii="Arial" w:eastAsia="Times New Roman" w:hAnsi="Arial" w:cs="Arial"/>
+          <w:sz w:val="16"/>
+          <w:szCs w:val="16"/>
+        </w:rPr>
+      </w:pPr>
+      <w:r>
+        <w:rPr>
+          <w:rFonts w:ascii="Arial" w:eastAsia="Times New Roman" w:hAnsi="Arial" w:cs="Arial"/>
+          <w:sz w:val="16"/>
+          <w:szCs w:val="16"/>
+        </w:rPr>
+        <w:t xml:space="preserve">        }</w:t>
+      </w:r>
+    </w:p>
+    <w:p>
+      <w:pPr>
+        <w:numPr>
+          <w:ilvl w:val="0"/>
+          <w:numId w:val="11"/>
+        </w:numPr>
+        <w:pBdr>
+          <w:top w:val="single" w:sz="2" w:space="0" w:color="E3E3E3"/>
+          <w:left w:val="single" w:sz="2" w:space="5" w:color="E3E3E3"/>
+          <w:bottom w:val="single" w:sz="2" w:space="0" w:color="E3E3E3"/>
+          <w:right w:val="single" w:sz="2" w:space="0" w:color="E3E3E3"/>
+        </w:pBdr>
+        <w:spacing w:after="100" w:line="240" w:lineRule="auto"/>
+        <w:rPr>
+          <w:rFonts w:ascii="Arial" w:eastAsia="Times New Roman" w:hAnsi="Arial" w:cs="Arial"/>
+          <w:sz w:val="16"/>
+          <w:szCs w:val="16"/>
+        </w:rPr>
+      </w:pPr>
+    </w:p>
+    <w:p>
+      <w:pPr>
+        <w:numPr>
+          <w:ilvl w:val="0"/>
+          <w:numId w:val="11"/>
+        </w:numPr>
+        <w:pBdr>
+          <w:top w:val="single" w:sz="2" w:space="0" w:color="E3E3E3"/>
+          <w:left w:val="single" w:sz="2" w:space="5" w:color="E3E3E3"/>
+          <w:bottom w:val="single" w:sz="2" w:space="0" w:color="E3E3E3"/>
+          <w:right w:val="single" w:sz="2" w:space="0" w:color="E3E3E3"/>
+        </w:pBdr>
+        <w:spacing w:after="100" w:line="240" w:lineRule="auto"/>
+        <w:rPr>
+          <w:rFonts w:ascii="Arial" w:eastAsia="Times New Roman" w:hAnsi="Arial" w:cs="Arial"/>
+          <w:sz w:val="16"/>
+          <w:szCs w:val="16"/>
+        </w:rPr>
+      </w:pPr>
+      <w:r>
+        <w:rPr>
+          <w:rFonts w:ascii="Arial" w:eastAsia="Times New Roman" w:hAnsi="Arial" w:cs="Arial"/>
+          <w:sz w:val="16"/>
+          <w:szCs w:val="16"/>
+        </w:rPr>
+        <w:t xml:space="preserve">        override fun </w:t>
+      </w:r>
+      <w:proofErr w:type="spellStart"/>
+      <w:proofErr w:type="gramStart"/>
+      <w:r>
+        <w:rPr>
+          <w:rFonts w:ascii="Arial" w:eastAsia="Times New Roman" w:hAnsi="Arial" w:cs="Arial"/>
+          <w:sz w:val="16"/>
+          <w:szCs w:val="16"/>
+        </w:rPr>
+        <w:t>onCancelled</w:t>
+      </w:r>
+      <w:proofErr w:type="spellEnd"/>
+      <w:r>
+        <w:rPr>
+          <w:rFonts w:ascii="Arial" w:eastAsia="Times New Roman" w:hAnsi="Arial" w:cs="Arial"/>
+          <w:sz w:val="16"/>
+          <w:szCs w:val="16"/>
+        </w:rPr>
+        <w:t>(</w:t>
+      </w:r>
+      <w:proofErr w:type="spellStart"/>
+      <w:proofErr w:type="gramEnd"/>
+      <w:r>
+        <w:rPr>
+          <w:rFonts w:ascii="Arial" w:eastAsia="Times New Roman" w:hAnsi="Arial" w:cs="Arial"/>
+          <w:sz w:val="16"/>
+          <w:szCs w:val="16"/>
+        </w:rPr>
+        <w:t>databaseError</w:t>
+      </w:r>
+      <w:proofErr w:type="spellEnd"/>
+      <w:r>
+        <w:rPr>
+          <w:rFonts w:ascii="Arial" w:eastAsia="Times New Roman" w:hAnsi="Arial" w:cs="Arial"/>
+          <w:sz w:val="16"/>
+          <w:szCs w:val="16"/>
+        </w:rPr>
+        <w:t xml:space="preserve">: </w:t>
+      </w:r>
+      <w:proofErr w:type="spellStart"/>
+      <w:r>
+        <w:rPr>
+          <w:rFonts w:ascii="Arial" w:eastAsia="Times New Roman" w:hAnsi="Arial" w:cs="Arial"/>
+          <w:sz w:val="16"/>
+          <w:szCs w:val="16"/>
+        </w:rPr>
+        <w:t>DatabaseError</w:t>
+      </w:r>
+      <w:proofErr w:type="spellEnd"/>
+      <w:r>
+        <w:rPr>
+          <w:rFonts w:ascii="Arial" w:eastAsia="Times New Roman" w:hAnsi="Arial" w:cs="Arial"/>
+          <w:sz w:val="16"/>
+          <w:szCs w:val="16"/>
+        </w:rPr>
+        <w:t>) {</w:t>
+      </w:r>
+    </w:p>
+    <w:p>
+      <w:pPr>
+        <w:numPr>
+          <w:ilvl w:val="0"/>
+          <w:numId w:val="11"/>
+        </w:numPr>
+        <w:pBdr>
+          <w:top w:val="single" w:sz="2" w:space="0" w:color="E3E3E3"/>
+          <w:left w:val="single" w:sz="2" w:space="5" w:color="E3E3E3"/>
+          <w:bottom w:val="single" w:sz="2" w:space="0" w:color="E3E3E3"/>
+          <w:right w:val="single" w:sz="2" w:space="0" w:color="E3E3E3"/>
+        </w:pBdr>
+        <w:spacing w:after="100" w:line="240" w:lineRule="auto"/>
+        <w:rPr>
+          <w:rFonts w:ascii="Arial" w:eastAsia="Times New Roman" w:hAnsi="Arial" w:cs="Arial"/>
+          <w:sz w:val="16"/>
+          <w:szCs w:val="16"/>
+        </w:rPr>
+      </w:pPr>
+      <w:r>
+        <w:rPr>
+          <w:rFonts w:ascii="Arial" w:eastAsia="Times New Roman" w:hAnsi="Arial" w:cs="Arial"/>
+          <w:sz w:val="16"/>
+          <w:szCs w:val="16"/>
+        </w:rPr>
+        <w:t xml:space="preserve">            // Handle database error</w:t>
+      </w:r>
+    </w:p>
+    <w:p>
+      <w:pPr>
+        <w:numPr>
+          <w:ilvl w:val="0"/>
+          <w:numId w:val="11"/>
+        </w:numPr>
+        <w:pBdr>
+          <w:top w:val="single" w:sz="2" w:space="0" w:color="E3E3E3"/>
+          <w:left w:val="single" w:sz="2" w:space="5" w:color="E3E3E3"/>
+          <w:bottom w:val="single" w:sz="2" w:space="0" w:color="E3E3E3"/>
+          <w:right w:val="single" w:sz="2" w:space="0" w:color="E3E3E3"/>
+        </w:pBdr>
+        <w:spacing w:after="100" w:line="240" w:lineRule="auto"/>
+        <w:rPr>
+          <w:rFonts w:ascii="Arial" w:eastAsia="Times New Roman" w:hAnsi="Arial" w:cs="Arial"/>
+          <w:sz w:val="16"/>
+          <w:szCs w:val="16"/>
+        </w:rPr>
+      </w:pPr>
+      <w:r>
+        <w:rPr>
+          <w:rFonts w:ascii="Arial" w:eastAsia="Times New Roman" w:hAnsi="Arial" w:cs="Arial"/>
+          <w:sz w:val="16"/>
+          <w:szCs w:val="16"/>
+        </w:rPr>
+        <w:t xml:space="preserve">            </w:t>
+      </w:r>
+      <w:proofErr w:type="spellStart"/>
+      <w:proofErr w:type="gramStart"/>
+      <w:r>
+        <w:rPr>
+          <w:rFonts w:ascii="Arial" w:eastAsia="Times New Roman" w:hAnsi="Arial" w:cs="Arial"/>
+          <w:sz w:val="16"/>
+          <w:szCs w:val="16"/>
+        </w:rPr>
+        <w:t>println</w:t>
+      </w:r>
+      <w:proofErr w:type="spellEnd"/>
+      <w:r>
+        <w:rPr>
+          <w:rFonts w:ascii="Arial" w:eastAsia="Times New Roman" w:hAnsi="Arial" w:cs="Arial"/>
+          <w:sz w:val="16"/>
+          <w:szCs w:val="16"/>
+        </w:rPr>
+        <w:t>(</w:t>
+      </w:r>
+      <w:proofErr w:type="gramEnd"/>
+      <w:r>
+        <w:rPr>
+          <w:rFonts w:ascii="Arial" w:eastAsia="Times New Roman" w:hAnsi="Arial" w:cs="Arial"/>
+          <w:sz w:val="16"/>
+          <w:szCs w:val="16"/>
+        </w:rPr>
+        <w:t>"Database error: ${</w:t>
+      </w:r>
+      <w:proofErr w:type="spellStart"/>
+      <w:r>
+        <w:rPr>
+          <w:rFonts w:ascii="Arial" w:eastAsia="Times New Roman" w:hAnsi="Arial" w:cs="Arial"/>
+          <w:sz w:val="16"/>
+          <w:szCs w:val="16"/>
+        </w:rPr>
+        <w:t>databaseError.message</w:t>
+      </w:r>
+      <w:proofErr w:type="spellEnd"/>
+      <w:r>
+        <w:rPr>
+          <w:rFonts w:ascii="Arial" w:eastAsia="Times New Roman" w:hAnsi="Arial" w:cs="Arial"/>
+          <w:sz w:val="16"/>
+          <w:szCs w:val="16"/>
+        </w:rPr>
+        <w:t>}")</w:t>
+      </w:r>
+    </w:p>
+    <w:p>
+      <w:pPr>
+        <w:numPr>
+          <w:ilvl w:val="0"/>
+          <w:numId w:val="11"/>
+        </w:numPr>
+        <w:pBdr>
+          <w:top w:val="single" w:sz="2" w:space="0" w:color="E3E3E3"/>
+          <w:left w:val="single" w:sz="2" w:space="5" w:color="E3E3E3"/>
+          <w:bottom w:val="single" w:sz="2" w:space="0" w:color="E3E3E3"/>
+          <w:right w:val="single" w:sz="2" w:space="0" w:color="E3E3E3"/>
+        </w:pBdr>
+        <w:spacing w:after="100" w:line="240" w:lineRule="auto"/>
+        <w:rPr>
+          <w:rFonts w:ascii="Arial" w:eastAsia="Times New Roman" w:hAnsi="Arial" w:cs="Arial"/>
+          <w:sz w:val="16"/>
+          <w:szCs w:val="16"/>
+        </w:rPr>
+      </w:pPr>
+      <w:r>
+        <w:rPr>
+          <w:rFonts w:ascii="Arial" w:eastAsia="Times New Roman" w:hAnsi="Arial" w:cs="Arial"/>
+          <w:sz w:val="16"/>
+          <w:szCs w:val="16"/>
+        </w:rPr>
+        <w:t xml:space="preserve">        }</w:t>
+      </w:r>
+    </w:p>
+    <w:p>
+      <w:pPr>
+        <w:numPr>
+          <w:ilvl w:val="0"/>
+          <w:numId w:val="11"/>
+        </w:numPr>
+        <w:pBdr>
+          <w:top w:val="single" w:sz="2" w:space="0" w:color="E3E3E3"/>
+          <w:left w:val="single" w:sz="2" w:space="5" w:color="E3E3E3"/>
+          <w:bottom w:val="single" w:sz="2" w:space="0" w:color="E3E3E3"/>
+          <w:right w:val="single" w:sz="2" w:space="0" w:color="E3E3E3"/>
+        </w:pBdr>
+        <w:spacing w:after="100" w:line="240" w:lineRule="auto"/>
+        <w:rPr>
+          <w:rFonts w:ascii="Arial" w:eastAsia="Times New Roman" w:hAnsi="Arial" w:cs="Arial"/>
+          <w:sz w:val="16"/>
+          <w:szCs w:val="16"/>
+        </w:rPr>
+      </w:pPr>
+      <w:r>
+        <w:rPr>
+          <w:rFonts w:ascii="Arial" w:eastAsia="Times New Roman" w:hAnsi="Arial" w:cs="Arial"/>
+          <w:sz w:val="16"/>
+          <w:szCs w:val="16"/>
+        </w:rPr>
+        <w:t xml:space="preserve">    })</w:t>
+      </w:r>
+    </w:p>
+    <w:p>
+      <w:pPr>
+        <w:numPr>
+          <w:ilvl w:val="0"/>
+          <w:numId w:val="11"/>
+        </w:numPr>
+        <w:pBdr>
+          <w:top w:val="single" w:sz="2" w:space="0" w:color="E3E3E3"/>
+          <w:left w:val="single" w:sz="2" w:space="5" w:color="E3E3E3"/>
+          <w:bottom w:val="single" w:sz="2" w:space="0" w:color="E3E3E3"/>
+          <w:right w:val="single" w:sz="2" w:space="0" w:color="E3E3E3"/>
+        </w:pBdr>
+        <w:spacing w:after="100" w:line="240" w:lineRule="auto"/>
+        <w:rPr>
+          <w:rFonts w:ascii="Arial" w:eastAsia="Times New Roman" w:hAnsi="Arial" w:cs="Arial"/>
+          <w:sz w:val="16"/>
+          <w:szCs w:val="16"/>
+        </w:rPr>
+      </w:pPr>
+      <w:r>
+        <w:rPr>
+          <w:rFonts w:ascii="Arial" w:eastAsia="Times New Roman" w:hAnsi="Arial" w:cs="Arial"/>
+          <w:sz w:val="16"/>
+          <w:szCs w:val="16"/>
+        </w:rPr>
+        <w:t>}</w:t>
+      </w:r>
+    </w:p>
+    <w:p>
+      <w:pPr>
+        <w:numPr>
+          <w:ilvl w:val="0"/>
+          <w:numId w:val="11"/>
+        </w:numPr>
+        <w:pBdr>
+          <w:top w:val="single" w:sz="2" w:space="0" w:color="E3E3E3"/>
+          <w:left w:val="single" w:sz="2" w:space="5" w:color="E3E3E3"/>
+          <w:bottom w:val="single" w:sz="2" w:space="0" w:color="E3E3E3"/>
+          <w:right w:val="single" w:sz="2" w:space="0" w:color="E3E3E3"/>
+        </w:pBdr>
+        <w:spacing w:after="100" w:line="240" w:lineRule="auto"/>
+        <w:rPr>
+          <w:rFonts w:ascii="Arial" w:eastAsia="Times New Roman" w:hAnsi="Arial" w:cs="Arial"/>
+          <w:sz w:val="16"/>
+          <w:szCs w:val="16"/>
+        </w:rPr>
+      </w:pPr>
+    </w:p>
+    <w:p>
+      <w:pPr>
+        <w:numPr>
+          <w:ilvl w:val="0"/>
+          <w:numId w:val="11"/>
+        </w:numPr>
+        <w:pBdr>
+          <w:top w:val="single" w:sz="2" w:space="0" w:color="E3E3E3"/>
+          <w:left w:val="single" w:sz="2" w:space="5" w:color="E3E3E3"/>
+          <w:bottom w:val="single" w:sz="2" w:space="0" w:color="E3E3E3"/>
+          <w:right w:val="single" w:sz="2" w:space="0" w:color="E3E3E3"/>
+        </w:pBdr>
+        <w:spacing w:after="100" w:line="240" w:lineRule="auto"/>
+        <w:rPr>
+          <w:rFonts w:ascii="Arial" w:eastAsia="Times New Roman" w:hAnsi="Arial" w:cs="Arial"/>
+          <w:sz w:val="16"/>
+          <w:szCs w:val="16"/>
+        </w:rPr>
+      </w:pPr>
+      <w:r>
+        <w:rPr>
+          <w:rFonts w:ascii="Arial" w:eastAsia="Times New Roman" w:hAnsi="Arial" w:cs="Arial"/>
+          <w:sz w:val="16"/>
+          <w:szCs w:val="16"/>
+        </w:rPr>
+        <w:t>// Function to create a new record in the database</w:t>
+      </w:r>
+    </w:p>
+    <w:p>
+      <w:pPr>
+        <w:numPr>
+          <w:ilvl w:val="0"/>
+          <w:numId w:val="11"/>
+        </w:numPr>
+        <w:pBdr>
+          <w:top w:val="single" w:sz="2" w:space="0" w:color="E3E3E3"/>
+          <w:left w:val="single" w:sz="2" w:space="5" w:color="E3E3E3"/>
+          <w:bottom w:val="single" w:sz="2" w:space="0" w:color="E3E3E3"/>
+          <w:right w:val="single" w:sz="2" w:space="0" w:color="E3E3E3"/>
+        </w:pBdr>
+        <w:spacing w:after="100" w:line="240" w:lineRule="auto"/>
+        <w:rPr>
+          <w:rFonts w:ascii="Arial" w:eastAsia="Times New Roman" w:hAnsi="Arial" w:cs="Arial"/>
+          <w:sz w:val="16"/>
+          <w:szCs w:val="16"/>
+        </w:rPr>
+      </w:pPr>
+      <w:r>
+        <w:rPr>
+          <w:rFonts w:ascii="Arial" w:eastAsia="Times New Roman" w:hAnsi="Arial" w:cs="Arial"/>
+          <w:sz w:val="16"/>
+          <w:szCs w:val="16"/>
+        </w:rPr>
+        <w:t xml:space="preserve">fun </w:t>
+      </w:r>
+      <w:proofErr w:type="spellStart"/>
+      <w:proofErr w:type="gramStart"/>
+      <w:r>
+        <w:rPr>
+          <w:rFonts w:ascii="Arial" w:eastAsia="Times New Roman" w:hAnsi="Arial" w:cs="Arial"/>
+          <w:sz w:val="16"/>
+          <w:szCs w:val="16"/>
+        </w:rPr>
+        <w:t>createNewRecord</w:t>
+      </w:r>
+      <w:proofErr w:type="spellEnd"/>
+      <w:r>
+        <w:rPr>
+          <w:rFonts w:ascii="Arial" w:eastAsia="Times New Roman" w:hAnsi="Arial" w:cs="Arial"/>
+          <w:sz w:val="16"/>
+          <w:szCs w:val="16"/>
+        </w:rPr>
+        <w:t>(</w:t>
+      </w:r>
+      <w:proofErr w:type="spellStart"/>
+      <w:proofErr w:type="gramEnd"/>
+      <w:r>
+        <w:rPr>
+          <w:rFonts w:ascii="Arial" w:eastAsia="Times New Roman" w:hAnsi="Arial" w:cs="Arial"/>
+          <w:sz w:val="16"/>
+          <w:szCs w:val="16"/>
+        </w:rPr>
+        <w:t>userData</w:t>
+      </w:r>
+      <w:proofErr w:type="spellEnd"/>
+      <w:r>
+        <w:rPr>
+          <w:rFonts w:ascii="Arial" w:eastAsia="Times New Roman" w:hAnsi="Arial" w:cs="Arial"/>
+          <w:sz w:val="16"/>
+          <w:szCs w:val="16"/>
+        </w:rPr>
+        <w:t xml:space="preserve">: </w:t>
+      </w:r>
+      <w:proofErr w:type="spellStart"/>
+      <w:r>
+        <w:rPr>
+          <w:rFonts w:ascii="Arial" w:eastAsia="Times New Roman" w:hAnsi="Arial" w:cs="Arial"/>
+          <w:sz w:val="16"/>
+          <w:szCs w:val="16"/>
+        </w:rPr>
+        <w:t>UserModel</w:t>
+      </w:r>
+      <w:proofErr w:type="spellEnd"/>
+      <w:r>
+        <w:rPr>
+          <w:rFonts w:ascii="Arial" w:eastAsia="Times New Roman" w:hAnsi="Arial" w:cs="Arial"/>
+          <w:sz w:val="16"/>
+          <w:szCs w:val="16"/>
+        </w:rPr>
+        <w:t>) {</w:t>
+      </w:r>
+    </w:p>
+    <w:p>
+      <w:pPr>
+        <w:numPr>
+          <w:ilvl w:val="0"/>
+          <w:numId w:val="11"/>
+        </w:numPr>
+        <w:pBdr>
+          <w:top w:val="single" w:sz="2" w:space="0" w:color="E3E3E3"/>
+          <w:left w:val="single" w:sz="2" w:space="5" w:color="E3E3E3"/>
+          <w:bottom w:val="single" w:sz="2" w:space="0" w:color="E3E3E3"/>
+          <w:right w:val="single" w:sz="2" w:space="0" w:color="E3E3E3"/>
+        </w:pBdr>
+        <w:spacing w:after="100" w:line="240" w:lineRule="auto"/>
+        <w:rPr>
+          <w:rFonts w:ascii="Arial" w:eastAsia="Times New Roman" w:hAnsi="Arial" w:cs="Arial"/>
+          <w:sz w:val="16"/>
+          <w:szCs w:val="16"/>
+        </w:rPr>
+      </w:pPr>
+      <w:r>
+        <w:rPr>
+          <w:rFonts w:ascii="Arial" w:eastAsia="Times New Roman" w:hAnsi="Arial" w:cs="Arial"/>
+          <w:sz w:val="16"/>
+          <w:szCs w:val="16"/>
+        </w:rPr>
+        <w:t xml:space="preserve">    // Get a reference to the "users" collection in the database</w:t>
+      </w:r>
+    </w:p>
+    <w:p>
+      <w:pPr>
+        <w:numPr>
+          <w:ilvl w:val="0"/>
+          <w:numId w:val="11"/>
+        </w:numPr>
+        <w:pBdr>
+          <w:top w:val="single" w:sz="2" w:space="0" w:color="E3E3E3"/>
+          <w:left w:val="single" w:sz="2" w:space="5" w:color="E3E3E3"/>
+          <w:bottom w:val="single" w:sz="2" w:space="0" w:color="E3E3E3"/>
+          <w:right w:val="single" w:sz="2" w:space="0" w:color="E3E3E3"/>
+        </w:pBdr>
+        <w:spacing w:after="100" w:line="240" w:lineRule="auto"/>
+        <w:rPr>
+          <w:rFonts w:ascii="Arial" w:eastAsia="Times New Roman" w:hAnsi="Arial" w:cs="Arial"/>
+          <w:sz w:val="16"/>
+          <w:szCs w:val="16"/>
+        </w:rPr>
+      </w:pPr>
+      <w:r>
+        <w:rPr>
+          <w:rFonts w:ascii="Arial" w:eastAsia="Times New Roman" w:hAnsi="Arial" w:cs="Arial"/>
+          <w:sz w:val="16"/>
+          <w:szCs w:val="16"/>
+        </w:rPr>
+        <w:t xml:space="preserve">    </w:t>
+      </w:r>
+      <w:proofErr w:type="spellStart"/>
+      <w:r>
+        <w:rPr>
+          <w:rFonts w:ascii="Arial" w:eastAsia="Times New Roman" w:hAnsi="Arial" w:cs="Arial"/>
+          <w:sz w:val="16"/>
+          <w:szCs w:val="16"/>
+        </w:rPr>
+        <w:t>val</w:t>
+      </w:r>
+      <w:proofErr w:type="spellEnd"/>
+      <w:r>
+        <w:rPr>
+          <w:rFonts w:ascii="Arial" w:eastAsia="Times New Roman" w:hAnsi="Arial" w:cs="Arial"/>
+          <w:sz w:val="16"/>
+          <w:szCs w:val="16"/>
+        </w:rPr>
+        <w:t xml:space="preserve"> </w:t>
+      </w:r>
+      <w:proofErr w:type="spellStart"/>
+      <w:r>
+        <w:rPr>
+          <w:rFonts w:ascii="Arial" w:eastAsia="Times New Roman" w:hAnsi="Arial" w:cs="Arial"/>
+          <w:sz w:val="16"/>
+          <w:szCs w:val="16"/>
+        </w:rPr>
+        <w:t>usersRef</w:t>
+      </w:r>
+      <w:proofErr w:type="spellEnd"/>
+      <w:r>
+        <w:rPr>
+          <w:rFonts w:ascii="Arial" w:eastAsia="Times New Roman" w:hAnsi="Arial" w:cs="Arial"/>
+          <w:sz w:val="16"/>
+          <w:szCs w:val="16"/>
+        </w:rPr>
+        <w:t xml:space="preserve">: </w:t>
+      </w:r>
+      <w:proofErr w:type="spellStart"/>
+      <w:r>
+        <w:rPr>
+          <w:rFonts w:ascii="Arial" w:eastAsia="Times New Roman" w:hAnsi="Arial" w:cs="Arial"/>
+          <w:sz w:val="16"/>
+          <w:szCs w:val="16"/>
+        </w:rPr>
+        <w:t>DatabaseReference</w:t>
+      </w:r>
+      <w:proofErr w:type="spellEnd"/>
+      <w:r>
+        <w:rPr>
+          <w:rFonts w:ascii="Arial" w:eastAsia="Times New Roman" w:hAnsi="Arial" w:cs="Arial"/>
+          <w:sz w:val="16"/>
+          <w:szCs w:val="16"/>
+        </w:rPr>
+        <w:t xml:space="preserve"> = </w:t>
+      </w:r>
+      <w:proofErr w:type="spellStart"/>
+      <w:r>
+        <w:rPr>
+          <w:rFonts w:ascii="Arial" w:eastAsia="Times New Roman" w:hAnsi="Arial" w:cs="Arial"/>
+          <w:sz w:val="16"/>
+          <w:szCs w:val="16"/>
+        </w:rPr>
+        <w:t>FirebaseDatabase.getInstance</w:t>
+      </w:r>
+      <w:proofErr w:type="spellEnd"/>
+      <w:r>
+        <w:rPr>
+          <w:rFonts w:ascii="Arial" w:eastAsia="Times New Roman" w:hAnsi="Arial" w:cs="Arial"/>
+          <w:sz w:val="16"/>
+          <w:szCs w:val="16"/>
+        </w:rPr>
+        <w:t>(</w:t>
+      </w:r>
+      <w:proofErr w:type="gramStart"/>
+      <w:r>
+        <w:rPr>
+          <w:rFonts w:ascii="Arial" w:eastAsia="Times New Roman" w:hAnsi="Arial" w:cs="Arial"/>
+          <w:sz w:val="16"/>
+          <w:szCs w:val="16"/>
+        </w:rPr>
+        <w:t>).</w:t>
+      </w:r>
+      <w:proofErr w:type="spellStart"/>
+      <w:r>
+        <w:rPr>
+          <w:rFonts w:ascii="Arial" w:eastAsia="Times New Roman" w:hAnsi="Arial" w:cs="Arial"/>
+          <w:sz w:val="16"/>
+          <w:szCs w:val="16"/>
+        </w:rPr>
+        <w:t>getReference</w:t>
+      </w:r>
+      <w:proofErr w:type="spellEnd"/>
+      <w:proofErr w:type="gramEnd"/>
+      <w:r>
+        <w:rPr>
+          <w:rFonts w:ascii="Arial" w:eastAsia="Times New Roman" w:hAnsi="Arial" w:cs="Arial"/>
+          <w:sz w:val="16"/>
+          <w:szCs w:val="16"/>
+        </w:rPr>
+        <w:t>("users")</w:t>
+      </w:r>
+    </w:p>
+    <w:p>
+      <w:pPr>
+        <w:numPr>
+          <w:ilvl w:val="0"/>
+          <w:numId w:val="11"/>
+        </w:numPr>
+        <w:pBdr>
+          <w:top w:val="single" w:sz="2" w:space="0" w:color="E3E3E3"/>
+          <w:left w:val="single" w:sz="2" w:space="5" w:color="E3E3E3"/>
+          <w:bottom w:val="single" w:sz="2" w:space="0" w:color="E3E3E3"/>
+          <w:right w:val="single" w:sz="2" w:space="0" w:color="E3E3E3"/>
+        </w:pBdr>
+        <w:spacing w:after="100" w:line="240" w:lineRule="auto"/>
+        <w:rPr>
+          <w:rFonts w:ascii="Arial" w:eastAsia="Times New Roman" w:hAnsi="Arial" w:cs="Arial"/>
+          <w:sz w:val="16"/>
+          <w:szCs w:val="16"/>
+        </w:rPr>
+      </w:pPr>
+      <w:r>
+        <w:rPr>
+          <w:rFonts w:ascii="Arial" w:eastAsia="Times New Roman" w:hAnsi="Arial" w:cs="Arial"/>
+          <w:sz w:val="16"/>
+          <w:szCs w:val="16"/>
+        </w:rPr>
+        <w:t xml:space="preserve">    </w:t>
+      </w:r>
+    </w:p>
+    <w:p>
+      <w:pPr>
+        <w:numPr>
+          <w:ilvl w:val="0"/>
+          <w:numId w:val="11"/>
+        </w:numPr>
+        <w:pBdr>
+          <w:top w:val="single" w:sz="2" w:space="0" w:color="E3E3E3"/>
+          <w:left w:val="single" w:sz="2" w:space="5" w:color="E3E3E3"/>
+          <w:bottom w:val="single" w:sz="2" w:space="0" w:color="E3E3E3"/>
+          <w:right w:val="single" w:sz="2" w:space="0" w:color="E3E3E3"/>
+        </w:pBdr>
+        <w:spacing w:after="100" w:line="240" w:lineRule="auto"/>
+        <w:rPr>
+          <w:rFonts w:ascii="Arial" w:eastAsia="Times New Roman" w:hAnsi="Arial" w:cs="Arial"/>
+          <w:sz w:val="16"/>
+          <w:szCs w:val="16"/>
+        </w:rPr>
+      </w:pPr>
+      <w:r>
+        <w:rPr>
+          <w:rFonts w:ascii="Arial" w:eastAsia="Times New Roman" w:hAnsi="Arial" w:cs="Arial"/>
+          <w:sz w:val="16"/>
+          <w:szCs w:val="16"/>
+        </w:rPr>
+        <w:t xml:space="preserve">    // Generate a new key for the new record</w:t>
+      </w:r>
+    </w:p>
+    <w:p>
+      <w:pPr>
+        <w:numPr>
+          <w:ilvl w:val="0"/>
+          <w:numId w:val="11"/>
+        </w:numPr>
+        <w:pBdr>
+          <w:top w:val="single" w:sz="2" w:space="0" w:color="E3E3E3"/>
+          <w:left w:val="single" w:sz="2" w:space="5" w:color="E3E3E3"/>
+          <w:bottom w:val="single" w:sz="2" w:space="0" w:color="E3E3E3"/>
+          <w:right w:val="single" w:sz="2" w:space="0" w:color="E3E3E3"/>
+        </w:pBdr>
+        <w:spacing w:after="100" w:line="240" w:lineRule="auto"/>
+        <w:rPr>
+          <w:rFonts w:ascii="Arial" w:eastAsia="Times New Roman" w:hAnsi="Arial" w:cs="Arial"/>
+          <w:sz w:val="16"/>
+          <w:szCs w:val="16"/>
+        </w:rPr>
+      </w:pPr>
+      <w:r>
+        <w:rPr>
+          <w:rFonts w:ascii="Arial" w:eastAsia="Times New Roman" w:hAnsi="Arial" w:cs="Arial"/>
+          <w:sz w:val="16"/>
+          <w:szCs w:val="16"/>
+        </w:rPr>
+        <w:t xml:space="preserve">    </w:t>
+      </w:r>
+      <w:proofErr w:type="spellStart"/>
+      <w:r>
+        <w:rPr>
+          <w:rFonts w:ascii="Arial" w:eastAsia="Times New Roman" w:hAnsi="Arial" w:cs="Arial"/>
+          <w:sz w:val="16"/>
+          <w:szCs w:val="16"/>
+        </w:rPr>
+        <w:t>val</w:t>
+      </w:r>
+      <w:proofErr w:type="spellEnd"/>
+      <w:r>
+        <w:rPr>
+          <w:rFonts w:ascii="Arial" w:eastAsia="Times New Roman" w:hAnsi="Arial" w:cs="Arial"/>
+          <w:sz w:val="16"/>
+          <w:szCs w:val="16"/>
+        </w:rPr>
+        <w:t xml:space="preserve"> </w:t>
+      </w:r>
+      <w:proofErr w:type="spellStart"/>
+      <w:r>
+        <w:rPr>
+          <w:rFonts w:ascii="Arial" w:eastAsia="Times New Roman" w:hAnsi="Arial" w:cs="Arial"/>
+          <w:sz w:val="16"/>
+          <w:szCs w:val="16"/>
+        </w:rPr>
+        <w:t>newRecordKey</w:t>
+      </w:r>
+      <w:proofErr w:type="spellEnd"/>
+      <w:r>
+        <w:rPr>
+          <w:rFonts w:ascii="Arial" w:eastAsia="Times New Roman" w:hAnsi="Arial" w:cs="Arial"/>
+          <w:sz w:val="16"/>
+          <w:szCs w:val="16"/>
+        </w:rPr>
+        <w:t xml:space="preserve"> = </w:t>
+      </w:r>
+      <w:proofErr w:type="spellStart"/>
+      <w:r>
+        <w:rPr>
+          <w:rFonts w:ascii="Arial" w:eastAsia="Times New Roman" w:hAnsi="Arial" w:cs="Arial"/>
+          <w:sz w:val="16"/>
+          <w:szCs w:val="16"/>
+        </w:rPr>
+        <w:t>usersRef.push</w:t>
+      </w:r>
+      <w:proofErr w:type="spellEnd"/>
+      <w:r>
+        <w:rPr>
+          <w:rFonts w:ascii="Arial" w:eastAsia="Times New Roman" w:hAnsi="Arial" w:cs="Arial"/>
+          <w:sz w:val="16"/>
+          <w:szCs w:val="16"/>
+        </w:rPr>
+        <w:t>().key</w:t>
+      </w:r>
+    </w:p>
+    <w:p>
+      <w:pPr>
+        <w:numPr>
+          <w:ilvl w:val="0"/>
+          <w:numId w:val="11"/>
+        </w:numPr>
+        <w:pBdr>
+          <w:top w:val="single" w:sz="2" w:space="0" w:color="E3E3E3"/>
+          <w:left w:val="single" w:sz="2" w:space="5" w:color="E3E3E3"/>
+          <w:bottom w:val="single" w:sz="2" w:space="0" w:color="E3E3E3"/>
+          <w:right w:val="single" w:sz="2" w:space="0" w:color="E3E3E3"/>
+        </w:pBdr>
+        <w:spacing w:after="100" w:line="240" w:lineRule="auto"/>
+        <w:rPr>
+          <w:rFonts w:ascii="Arial" w:eastAsia="Times New Roman" w:hAnsi="Arial" w:cs="Arial"/>
+          <w:sz w:val="16"/>
+          <w:szCs w:val="16"/>
+        </w:rPr>
+      </w:pPr>
+      <w:r>
+        <w:rPr>
+          <w:rFonts w:ascii="Arial" w:eastAsia="Times New Roman" w:hAnsi="Arial" w:cs="Arial"/>
+          <w:sz w:val="16"/>
+          <w:szCs w:val="16"/>
+        </w:rPr>
+        <w:t xml:space="preserve">    </w:t>
+      </w:r>
+    </w:p>
+    <w:p>
+      <w:pPr>
+        <w:numPr>
+          <w:ilvl w:val="0"/>
+          <w:numId w:val="11"/>
+        </w:numPr>
+        <w:pBdr>
+          <w:top w:val="single" w:sz="2" w:space="0" w:color="E3E3E3"/>
+          <w:left w:val="single" w:sz="2" w:space="5" w:color="E3E3E3"/>
+          <w:bottom w:val="single" w:sz="2" w:space="0" w:color="E3E3E3"/>
+          <w:right w:val="single" w:sz="2" w:space="0" w:color="E3E3E3"/>
+        </w:pBdr>
+        <w:spacing w:after="100" w:line="240" w:lineRule="auto"/>
+        <w:rPr>
+          <w:rFonts w:ascii="Arial" w:eastAsia="Times New Roman" w:hAnsi="Arial" w:cs="Arial"/>
+          <w:sz w:val="16"/>
+          <w:szCs w:val="16"/>
+        </w:rPr>
+      </w:pPr>
+      <w:r>
+        <w:rPr>
+          <w:rFonts w:ascii="Arial" w:eastAsia="Times New Roman" w:hAnsi="Arial" w:cs="Arial"/>
+          <w:sz w:val="16"/>
+          <w:szCs w:val="16"/>
+        </w:rPr>
+        <w:t xml:space="preserve">    // Set the user data at the new record key</w:t>
+      </w:r>
+    </w:p>
+    <w:p>
+      <w:pPr>
+        <w:numPr>
+          <w:ilvl w:val="0"/>
+          <w:numId w:val="11"/>
+        </w:numPr>
+        <w:pBdr>
+          <w:top w:val="single" w:sz="2" w:space="0" w:color="E3E3E3"/>
+          <w:left w:val="single" w:sz="2" w:space="5" w:color="E3E3E3"/>
+          <w:bottom w:val="single" w:sz="2" w:space="0" w:color="E3E3E3"/>
+          <w:right w:val="single" w:sz="2" w:space="0" w:color="E3E3E3"/>
+        </w:pBdr>
+        <w:spacing w:after="100" w:line="240" w:lineRule="auto"/>
+        <w:rPr>
+          <w:rFonts w:ascii="Arial" w:eastAsia="Times New Roman" w:hAnsi="Arial" w:cs="Arial"/>
+          <w:sz w:val="16"/>
+          <w:szCs w:val="16"/>
+        </w:rPr>
+      </w:pPr>
+      <w:r>
+        <w:rPr>
+          <w:rFonts w:ascii="Arial" w:eastAsia="Times New Roman" w:hAnsi="Arial" w:cs="Arial"/>
+          <w:sz w:val="16"/>
+          <w:szCs w:val="16"/>
+        </w:rPr>
+        <w:t xml:space="preserve">    if (</w:t>
+      </w:r>
+      <w:proofErr w:type="spellStart"/>
+      <w:proofErr w:type="gramStart"/>
+      <w:r>
+        <w:rPr>
+          <w:rFonts w:ascii="Arial" w:eastAsia="Times New Roman" w:hAnsi="Arial" w:cs="Arial"/>
+          <w:sz w:val="16"/>
+          <w:szCs w:val="16"/>
+        </w:rPr>
+        <w:t>newRecordKey</w:t>
+      </w:r>
+      <w:proofErr w:type="spellEnd"/>
+      <w:r>
+        <w:rPr>
+          <w:rFonts w:ascii="Arial" w:eastAsia="Times New Roman" w:hAnsi="Arial" w:cs="Arial"/>
+          <w:sz w:val="16"/>
+          <w:szCs w:val="16"/>
+        </w:rPr>
+        <w:t xml:space="preserve"> !</w:t>
+      </w:r>
+      <w:proofErr w:type="gramEnd"/>
+      <w:r>
+        <w:rPr>
+          <w:rFonts w:ascii="Arial" w:eastAsia="Times New Roman" w:hAnsi="Arial" w:cs="Arial"/>
+          <w:sz w:val="16"/>
+          <w:szCs w:val="16"/>
+        </w:rPr>
+        <w:t>= null) {</w:t>
+      </w:r>
+    </w:p>
+    <w:p>
+      <w:pPr>
+        <w:numPr>
+          <w:ilvl w:val="0"/>
+          <w:numId w:val="11"/>
+        </w:numPr>
+        <w:pBdr>
+          <w:top w:val="single" w:sz="2" w:space="0" w:color="E3E3E3"/>
+          <w:left w:val="single" w:sz="2" w:space="5" w:color="E3E3E3"/>
+          <w:bottom w:val="single" w:sz="2" w:space="0" w:color="E3E3E3"/>
+          <w:right w:val="single" w:sz="2" w:space="0" w:color="E3E3E3"/>
+        </w:pBdr>
+        <w:spacing w:after="100" w:line="240" w:lineRule="auto"/>
+        <w:rPr>
+          <w:rFonts w:ascii="Arial" w:eastAsia="Times New Roman" w:hAnsi="Arial" w:cs="Arial"/>
+          <w:sz w:val="16"/>
+          <w:szCs w:val="16"/>
+        </w:rPr>
+      </w:pPr>
+      <w:r>
+        <w:rPr>
+          <w:rFonts w:ascii="Arial" w:eastAsia="Times New Roman" w:hAnsi="Arial" w:cs="Arial"/>
+          <w:sz w:val="16"/>
+          <w:szCs w:val="16"/>
+        </w:rPr>
+        <w:t xml:space="preserve">        </w:t>
+      </w:r>
+      <w:proofErr w:type="spellStart"/>
+      <w:r>
+        <w:rPr>
+          <w:rFonts w:ascii="Arial" w:eastAsia="Times New Roman" w:hAnsi="Arial" w:cs="Arial"/>
+          <w:sz w:val="16"/>
+          <w:szCs w:val="16"/>
+        </w:rPr>
+        <w:t>usersRef.child</w:t>
+      </w:r>
+      <w:proofErr w:type="spellEnd"/>
+      <w:r>
+        <w:rPr>
+          <w:rFonts w:ascii="Arial" w:eastAsia="Times New Roman" w:hAnsi="Arial" w:cs="Arial"/>
+          <w:sz w:val="16"/>
+          <w:szCs w:val="16"/>
+        </w:rPr>
+        <w:t>(</w:t>
+      </w:r>
+      <w:proofErr w:type="spellStart"/>
+      <w:r>
+        <w:rPr>
+          <w:rFonts w:ascii="Arial" w:eastAsia="Times New Roman" w:hAnsi="Arial" w:cs="Arial"/>
+          <w:sz w:val="16"/>
+          <w:szCs w:val="16"/>
+        </w:rPr>
+        <w:t>newRecordKey</w:t>
+      </w:r>
+      <w:proofErr w:type="spellEnd"/>
+      <w:proofErr w:type="gramStart"/>
+      <w:r>
+        <w:rPr>
+          <w:rFonts w:ascii="Arial" w:eastAsia="Times New Roman" w:hAnsi="Arial" w:cs="Arial"/>
+          <w:sz w:val="16"/>
+          <w:szCs w:val="16"/>
+        </w:rPr>
+        <w:t>).</w:t>
+      </w:r>
+      <w:proofErr w:type="spellStart"/>
+      <w:r>
+        <w:rPr>
+          <w:rFonts w:ascii="Arial" w:eastAsia="Times New Roman" w:hAnsi="Arial" w:cs="Arial"/>
+          <w:sz w:val="16"/>
+          <w:szCs w:val="16"/>
+        </w:rPr>
+        <w:t>setValue</w:t>
+      </w:r>
+      <w:proofErr w:type="spellEnd"/>
+      <w:proofErr w:type="gramEnd"/>
+      <w:r>
+        <w:rPr>
+          <w:rFonts w:ascii="Arial" w:eastAsia="Times New Roman" w:hAnsi="Arial" w:cs="Arial"/>
+          <w:sz w:val="16"/>
+          <w:szCs w:val="16"/>
+        </w:rPr>
+        <w:t>(</w:t>
+      </w:r>
+      <w:proofErr w:type="spellStart"/>
+      <w:r>
+        <w:rPr>
+          <w:rFonts w:ascii="Arial" w:eastAsia="Times New Roman" w:hAnsi="Arial" w:cs="Arial"/>
+          <w:sz w:val="16"/>
+          <w:szCs w:val="16"/>
+        </w:rPr>
+        <w:t>userData</w:t>
+      </w:r>
+      <w:proofErr w:type="spellEnd"/>
+      <w:r>
+        <w:rPr>
+          <w:rFonts w:ascii="Arial" w:eastAsia="Times New Roman" w:hAnsi="Arial" w:cs="Arial"/>
+          <w:sz w:val="16"/>
+          <w:szCs w:val="16"/>
+        </w:rPr>
+        <w:t>)</w:t>
+      </w:r>
+    </w:p>
+    <w:p>
+      <w:pPr>
+        <w:numPr>
+          <w:ilvl w:val="0"/>
+          <w:numId w:val="11"/>
+        </w:numPr>
+        <w:pBdr>
+          <w:top w:val="single" w:sz="2" w:space="0" w:color="E3E3E3"/>
+          <w:left w:val="single" w:sz="2" w:space="5" w:color="E3E3E3"/>
+          <w:bottom w:val="single" w:sz="2" w:space="0" w:color="E3E3E3"/>
+          <w:right w:val="single" w:sz="2" w:space="0" w:color="E3E3E3"/>
+        </w:pBdr>
+        <w:spacing w:after="100" w:line="240" w:lineRule="auto"/>
+        <w:rPr>
+          <w:rFonts w:ascii="Arial" w:eastAsia="Times New Roman" w:hAnsi="Arial" w:cs="Arial"/>
+          <w:sz w:val="16"/>
+          <w:szCs w:val="16"/>
+        </w:rPr>
+      </w:pPr>
+      <w:r>
+        <w:rPr>
+          <w:rFonts w:ascii="Arial" w:eastAsia="Times New Roman" w:hAnsi="Arial" w:cs="Arial"/>
+          <w:sz w:val="16"/>
+          <w:szCs w:val="16"/>
+        </w:rPr>
+        <w:t xml:space="preserve">            </w:t>
+      </w:r>
+      <w:proofErr w:type="gramStart"/>
+      <w:r>
+        <w:rPr>
+          <w:rFonts w:ascii="Arial" w:eastAsia="Times New Roman" w:hAnsi="Arial" w:cs="Arial"/>
+          <w:sz w:val="16"/>
+          <w:szCs w:val="16"/>
+        </w:rPr>
+        <w:t>.</w:t>
+      </w:r>
+      <w:proofErr w:type="spellStart"/>
+      <w:r>
+        <w:rPr>
+          <w:rFonts w:ascii="Arial" w:eastAsia="Times New Roman" w:hAnsi="Arial" w:cs="Arial"/>
+          <w:sz w:val="16"/>
+          <w:szCs w:val="16"/>
+        </w:rPr>
+        <w:t>addOnSuccessListener</w:t>
+      </w:r>
+      <w:proofErr w:type="spellEnd"/>
+      <w:proofErr w:type="gramEnd"/>
+      <w:r>
+        <w:rPr>
+          <w:rFonts w:ascii="Arial" w:eastAsia="Times New Roman" w:hAnsi="Arial" w:cs="Arial"/>
+          <w:sz w:val="16"/>
+          <w:szCs w:val="16"/>
+        </w:rPr>
+        <w:t xml:space="preserve"> {</w:t>
+      </w:r>
+    </w:p>
+    <w:p>
+      <w:pPr>
+        <w:numPr>
+          <w:ilvl w:val="0"/>
+          <w:numId w:val="11"/>
+        </w:numPr>
+        <w:pBdr>
+          <w:top w:val="single" w:sz="2" w:space="0" w:color="E3E3E3"/>
+          <w:left w:val="single" w:sz="2" w:space="5" w:color="E3E3E3"/>
+          <w:bottom w:val="single" w:sz="2" w:space="0" w:color="E3E3E3"/>
+          <w:right w:val="single" w:sz="2" w:space="0" w:color="E3E3E3"/>
+        </w:pBdr>
+        <w:spacing w:after="100" w:line="240" w:lineRule="auto"/>
+        <w:rPr>
+          <w:rFonts w:ascii="Arial" w:eastAsia="Times New Roman" w:hAnsi="Arial" w:cs="Arial"/>
+          <w:sz w:val="16"/>
+          <w:szCs w:val="16"/>
+        </w:rPr>
+      </w:pPr>
+      <w:r>
+        <w:rPr>
+          <w:rFonts w:ascii="Arial" w:eastAsia="Times New Roman" w:hAnsi="Arial" w:cs="Arial"/>
+          <w:sz w:val="16"/>
+          <w:szCs w:val="16"/>
+        </w:rPr>
+        <w:t xml:space="preserve">                // Success handling</w:t>
+      </w:r>
+    </w:p>
+    <w:p>
+      <w:pPr>
+        <w:numPr>
+          <w:ilvl w:val="0"/>
+          <w:numId w:val="11"/>
+        </w:numPr>
+        <w:pBdr>
+          <w:top w:val="single" w:sz="2" w:space="0" w:color="E3E3E3"/>
+          <w:left w:val="single" w:sz="2" w:space="5" w:color="E3E3E3"/>
+          <w:bottom w:val="single" w:sz="2" w:space="0" w:color="E3E3E3"/>
+          <w:right w:val="single" w:sz="2" w:space="0" w:color="E3E3E3"/>
+        </w:pBdr>
+        <w:spacing w:after="100" w:line="240" w:lineRule="auto"/>
+        <w:rPr>
+          <w:rFonts w:ascii="Arial" w:eastAsia="Times New Roman" w:hAnsi="Arial" w:cs="Arial"/>
+          <w:sz w:val="16"/>
+          <w:szCs w:val="16"/>
+        </w:rPr>
+      </w:pPr>
+      <w:r>
+        <w:rPr>
+          <w:rFonts w:ascii="Arial" w:eastAsia="Times New Roman" w:hAnsi="Arial" w:cs="Arial"/>
+          <w:sz w:val="16"/>
+          <w:szCs w:val="16"/>
+        </w:rPr>
+        <w:t xml:space="preserve">                </w:t>
+      </w:r>
+      <w:proofErr w:type="spellStart"/>
+      <w:proofErr w:type="gramStart"/>
+      <w:r>
+        <w:rPr>
+          <w:rFonts w:ascii="Arial" w:eastAsia="Times New Roman" w:hAnsi="Arial" w:cs="Arial"/>
+          <w:sz w:val="16"/>
+          <w:szCs w:val="16"/>
+        </w:rPr>
+        <w:t>println</w:t>
+      </w:r>
+      <w:proofErr w:type="spellEnd"/>
+      <w:r>
+        <w:rPr>
+          <w:rFonts w:ascii="Arial" w:eastAsia="Times New Roman" w:hAnsi="Arial" w:cs="Arial"/>
+          <w:sz w:val="16"/>
+          <w:szCs w:val="16"/>
+        </w:rPr>
+        <w:t>(</w:t>
+      </w:r>
+      <w:proofErr w:type="gramEnd"/>
+      <w:r>
+        <w:rPr>
+          <w:rFonts w:ascii="Arial" w:eastAsia="Times New Roman" w:hAnsi="Arial" w:cs="Arial"/>
+          <w:sz w:val="16"/>
+          <w:szCs w:val="16"/>
+        </w:rPr>
+        <w:t>"New record created successfully.")</w:t>
+      </w:r>
+    </w:p>
+    <w:p>
+      <w:pPr>
+        <w:numPr>
+          <w:ilvl w:val="0"/>
+          <w:numId w:val="11"/>
+        </w:numPr>
+        <w:pBdr>
+          <w:top w:val="single" w:sz="2" w:space="0" w:color="E3E3E3"/>
+          <w:left w:val="single" w:sz="2" w:space="5" w:color="E3E3E3"/>
+          <w:bottom w:val="single" w:sz="2" w:space="0" w:color="E3E3E3"/>
+          <w:right w:val="single" w:sz="2" w:space="0" w:color="E3E3E3"/>
+        </w:pBdr>
+        <w:spacing w:after="100" w:line="240" w:lineRule="auto"/>
+        <w:rPr>
+          <w:rFonts w:ascii="Arial" w:eastAsia="Times New Roman" w:hAnsi="Arial" w:cs="Arial"/>
+          <w:sz w:val="16"/>
+          <w:szCs w:val="16"/>
+        </w:rPr>
+      </w:pPr>
+      <w:r>
+        <w:rPr>
+          <w:rFonts w:ascii="Arial" w:eastAsia="Times New Roman" w:hAnsi="Arial" w:cs="Arial"/>
+          <w:sz w:val="16"/>
+          <w:szCs w:val="16"/>
+        </w:rPr>
+        <w:t xml:space="preserve">            }</w:t>
+      </w:r>
+    </w:p>
+    <w:p>
+      <w:pPr>
+        <w:numPr>
+          <w:ilvl w:val="0"/>
+          <w:numId w:val="11"/>
+        </w:numPr>
+        <w:pBdr>
+          <w:top w:val="single" w:sz="2" w:space="0" w:color="E3E3E3"/>
+          <w:left w:val="single" w:sz="2" w:space="5" w:color="E3E3E3"/>
+          <w:bottom w:val="single" w:sz="2" w:space="0" w:color="E3E3E3"/>
+          <w:right w:val="single" w:sz="2" w:space="0" w:color="E3E3E3"/>
+        </w:pBdr>
+        <w:spacing w:after="100" w:line="240" w:lineRule="auto"/>
+        <w:rPr>
+          <w:rFonts w:ascii="Arial" w:eastAsia="Times New Roman" w:hAnsi="Arial" w:cs="Arial"/>
+          <w:sz w:val="16"/>
+          <w:szCs w:val="16"/>
+        </w:rPr>
+      </w:pPr>
+      <w:r>
+        <w:rPr>
+          <w:rFonts w:ascii="Arial" w:eastAsia="Times New Roman" w:hAnsi="Arial" w:cs="Arial"/>
+          <w:sz w:val="16"/>
+          <w:szCs w:val="16"/>
+        </w:rPr>
+        <w:t xml:space="preserve">            </w:t>
+      </w:r>
+      <w:proofErr w:type="gramStart"/>
+      <w:r>
+        <w:rPr>
+          <w:rFonts w:ascii="Arial" w:eastAsia="Times New Roman" w:hAnsi="Arial" w:cs="Arial"/>
+          <w:sz w:val="16"/>
+          <w:szCs w:val="16"/>
+        </w:rPr>
+        <w:t>.</w:t>
+      </w:r>
+      <w:proofErr w:type="spellStart"/>
+      <w:r>
+        <w:rPr>
+          <w:rFonts w:ascii="Arial" w:eastAsia="Times New Roman" w:hAnsi="Arial" w:cs="Arial"/>
+          <w:sz w:val="16"/>
+          <w:szCs w:val="16"/>
+        </w:rPr>
+        <w:t>addOnFailureListener</w:t>
+      </w:r>
+      <w:proofErr w:type="spellEnd"/>
+      <w:proofErr w:type="gramEnd"/>
+      <w:r>
+        <w:rPr>
+          <w:rFonts w:ascii="Arial" w:eastAsia="Times New Roman" w:hAnsi="Arial" w:cs="Arial"/>
+          <w:sz w:val="16"/>
+          <w:szCs w:val="16"/>
+        </w:rPr>
+        <w:t xml:space="preserve"> { error -&gt;</w:t>
+      </w:r>
+    </w:p>
+    <w:p>
+      <w:pPr>
+        <w:numPr>
+          <w:ilvl w:val="0"/>
+          <w:numId w:val="11"/>
+        </w:numPr>
+        <w:pBdr>
+          <w:top w:val="single" w:sz="2" w:space="0" w:color="E3E3E3"/>
+          <w:left w:val="single" w:sz="2" w:space="5" w:color="E3E3E3"/>
+          <w:bottom w:val="single" w:sz="2" w:space="0" w:color="E3E3E3"/>
+          <w:right w:val="single" w:sz="2" w:space="0" w:color="E3E3E3"/>
+        </w:pBdr>
+        <w:spacing w:after="100" w:line="240" w:lineRule="auto"/>
+        <w:rPr>
+          <w:rFonts w:ascii="Arial" w:eastAsia="Times New Roman" w:hAnsi="Arial" w:cs="Arial"/>
+          <w:sz w:val="16"/>
+          <w:szCs w:val="16"/>
+        </w:rPr>
+      </w:pPr>
+      <w:r>
+        <w:rPr>
+          <w:rFonts w:ascii="Arial" w:eastAsia="Times New Roman" w:hAnsi="Arial" w:cs="Arial"/>
+          <w:sz w:val="16"/>
+          <w:szCs w:val="16"/>
+        </w:rPr>
+        <w:t xml:space="preserve">                // Failure handling</w:t>
+      </w:r>
+    </w:p>
+    <w:p>
+      <w:pPr>
+        <w:numPr>
+          <w:ilvl w:val="0"/>
+          <w:numId w:val="11"/>
+        </w:numPr>
+        <w:pBdr>
+          <w:top w:val="single" w:sz="2" w:space="0" w:color="E3E3E3"/>
+          <w:left w:val="single" w:sz="2" w:space="5" w:color="E3E3E3"/>
+          <w:bottom w:val="single" w:sz="2" w:space="0" w:color="E3E3E3"/>
+          <w:right w:val="single" w:sz="2" w:space="0" w:color="E3E3E3"/>
+        </w:pBdr>
+        <w:spacing w:after="100" w:line="240" w:lineRule="auto"/>
+        <w:rPr>
+          <w:rFonts w:ascii="Arial" w:eastAsia="Times New Roman" w:hAnsi="Arial" w:cs="Arial"/>
+          <w:sz w:val="16"/>
+          <w:szCs w:val="16"/>
+        </w:rPr>
+      </w:pPr>
+      <w:r>
+        <w:rPr>
+          <w:rFonts w:ascii="Arial" w:eastAsia="Times New Roman" w:hAnsi="Arial" w:cs="Arial"/>
+          <w:sz w:val="16"/>
+          <w:szCs w:val="16"/>
+        </w:rPr>
+        <w:lastRenderedPageBreak/>
+        <w:t xml:space="preserve">                </w:t>
+      </w:r>
+      <w:proofErr w:type="spellStart"/>
+      <w:proofErr w:type="gramStart"/>
+      <w:r>
+        <w:rPr>
+          <w:rFonts w:ascii="Arial" w:eastAsia="Times New Roman" w:hAnsi="Arial" w:cs="Arial"/>
+          <w:sz w:val="16"/>
+          <w:szCs w:val="16"/>
+        </w:rPr>
+        <w:t>println</w:t>
+      </w:r>
+      <w:proofErr w:type="spellEnd"/>
+      <w:r>
+        <w:rPr>
+          <w:rFonts w:ascii="Arial" w:eastAsia="Times New Roman" w:hAnsi="Arial" w:cs="Arial"/>
+          <w:sz w:val="16"/>
+          <w:szCs w:val="16"/>
+        </w:rPr>
+        <w:t>(</w:t>
+      </w:r>
+      <w:proofErr w:type="gramEnd"/>
+      <w:r>
+        <w:rPr>
+          <w:rFonts w:ascii="Arial" w:eastAsia="Times New Roman" w:hAnsi="Arial" w:cs="Arial"/>
+          <w:sz w:val="16"/>
+          <w:szCs w:val="16"/>
+        </w:rPr>
+        <w:t>"Failed to create new record: ${</w:t>
+      </w:r>
+      <w:proofErr w:type="spellStart"/>
+      <w:r>
+        <w:rPr>
+          <w:rFonts w:ascii="Arial" w:eastAsia="Times New Roman" w:hAnsi="Arial" w:cs="Arial"/>
+          <w:sz w:val="16"/>
+          <w:szCs w:val="16"/>
+        </w:rPr>
+        <w:t>error.message</w:t>
+      </w:r>
+      <w:proofErr w:type="spellEnd"/>
+      <w:r>
+        <w:rPr>
+          <w:rFonts w:ascii="Arial" w:eastAsia="Times New Roman" w:hAnsi="Arial" w:cs="Arial"/>
+          <w:sz w:val="16"/>
+          <w:szCs w:val="16"/>
+        </w:rPr>
+        <w:t>}")</w:t>
+      </w:r>
+    </w:p>
+    <w:p>
+      <w:pPr>
+        <w:numPr>
+          <w:ilvl w:val="0"/>
+          <w:numId w:val="11"/>
+        </w:numPr>
+        <w:pBdr>
+          <w:top w:val="single" w:sz="2" w:space="0" w:color="E3E3E3"/>
+          <w:left w:val="single" w:sz="2" w:space="5" w:color="E3E3E3"/>
+          <w:bottom w:val="single" w:sz="2" w:space="0" w:color="E3E3E3"/>
+          <w:right w:val="single" w:sz="2" w:space="0" w:color="E3E3E3"/>
+        </w:pBdr>
+        <w:spacing w:after="100" w:line="240" w:lineRule="auto"/>
+        <w:rPr>
+          <w:rFonts w:ascii="Arial" w:eastAsia="Times New Roman" w:hAnsi="Arial" w:cs="Arial"/>
+          <w:sz w:val="16"/>
+          <w:szCs w:val="16"/>
+        </w:rPr>
+      </w:pPr>
+      <w:r>
+        <w:rPr>
+          <w:rFonts w:ascii="Arial" w:eastAsia="Times New Roman" w:hAnsi="Arial" w:cs="Arial"/>
+          <w:sz w:val="16"/>
+          <w:szCs w:val="16"/>
+        </w:rPr>
+        <w:t xml:space="preserve">            }</w:t>
+      </w:r>
+    </w:p>
+    <w:p>
+      <w:pPr>
+        <w:numPr>
+          <w:ilvl w:val="0"/>
+          <w:numId w:val="11"/>
+        </w:numPr>
+        <w:pBdr>
+          <w:top w:val="single" w:sz="2" w:space="0" w:color="E3E3E3"/>
+          <w:left w:val="single" w:sz="2" w:space="5" w:color="E3E3E3"/>
+          <w:bottom w:val="single" w:sz="2" w:space="0" w:color="E3E3E3"/>
+          <w:right w:val="single" w:sz="2" w:space="0" w:color="E3E3E3"/>
+        </w:pBdr>
+        <w:spacing w:after="100" w:line="240" w:lineRule="auto"/>
+        <w:rPr>
+          <w:rFonts w:ascii="Arial" w:eastAsia="Times New Roman" w:hAnsi="Arial" w:cs="Arial"/>
+          <w:sz w:val="16"/>
+          <w:szCs w:val="16"/>
+        </w:rPr>
+      </w:pPr>
+      <w:r>
+        <w:rPr>
+          <w:rFonts w:ascii="Arial" w:eastAsia="Times New Roman" w:hAnsi="Arial" w:cs="Arial"/>
+          <w:sz w:val="16"/>
+          <w:szCs w:val="16"/>
+        </w:rPr>
+        <w:t xml:space="preserve">    }</w:t>
+      </w:r>
+    </w:p>
+    <w:p>
+      <w:pPr>
+        <w:numPr>
+          <w:ilvl w:val="0"/>
+          <w:numId w:val="11"/>
+        </w:numPr>
+        <w:pBdr>
+          <w:top w:val="single" w:sz="2" w:space="0" w:color="E3E3E3"/>
+          <w:left w:val="single" w:sz="2" w:space="5" w:color="E3E3E3"/>
+          <w:bottom w:val="single" w:sz="2" w:space="0" w:color="E3E3E3"/>
+          <w:right w:val="single" w:sz="2" w:space="0" w:color="E3E3E3"/>
+        </w:pBdr>
+        <w:spacing w:after="100" w:line="240" w:lineRule="auto"/>
+        <w:rPr>
+          <w:rFonts w:ascii="Arial" w:eastAsia="Times New Roman" w:hAnsi="Arial" w:cs="Arial"/>
+          <w:sz w:val="16"/>
+          <w:szCs w:val="16"/>
+        </w:rPr>
+      </w:pPr>
+      <w:r>
+        <w:rPr>
+          <w:rFonts w:ascii="Arial" w:eastAsia="Times New Roman" w:hAnsi="Arial" w:cs="Arial"/>
+          <w:sz w:val="16"/>
+          <w:szCs w:val="16"/>
+        </w:rPr>
+        <w:t>}</w:t>
+      </w:r>
+    </w:p>
+    <w:p>
+      <w:pPr>
+        <w:numPr>
+          <w:ilvl w:val="0"/>
+          <w:numId w:val="11"/>
+        </w:numPr>
+        <w:pBdr>
+          <w:top w:val="single" w:sz="2" w:space="0" w:color="E3E3E3"/>
+          <w:left w:val="single" w:sz="2" w:space="5" w:color="E3E3E3"/>
+          <w:bottom w:val="single" w:sz="2" w:space="0" w:color="E3E3E3"/>
+          <w:right w:val="single" w:sz="2" w:space="0" w:color="E3E3E3"/>
+        </w:pBdr>
+        <w:spacing w:after="100" w:line="240" w:lineRule="auto"/>
+        <w:rPr>
+          <w:rFonts w:ascii="Arial" w:eastAsia="Times New Roman" w:hAnsi="Arial" w:cs="Arial"/>
+          <w:sz w:val="16"/>
+          <w:szCs w:val="16"/>
+        </w:rPr>
+      </w:pPr>
+    </w:p>
+    <w:p>
+      <w:pPr>
+        <w:numPr>
+          <w:ilvl w:val="0"/>
+          <w:numId w:val="11"/>
+        </w:numPr>
+        <w:pBdr>
+          <w:top w:val="single" w:sz="2" w:space="0" w:color="E3E3E3"/>
+          <w:left w:val="single" w:sz="2" w:space="5" w:color="E3E3E3"/>
+          <w:bottom w:val="single" w:sz="2" w:space="0" w:color="E3E3E3"/>
+          <w:right w:val="single" w:sz="2" w:space="0" w:color="E3E3E3"/>
+        </w:pBdr>
+        <w:spacing w:after="100" w:line="240" w:lineRule="auto"/>
+        <w:rPr>
+          <w:rFonts w:ascii="Arial" w:eastAsia="Times New Roman" w:hAnsi="Arial" w:cs="Arial"/>
+          <w:sz w:val="16"/>
+          <w:szCs w:val="16"/>
+        </w:rPr>
+      </w:pPr>
+      <w:r>
+        <w:rPr>
+          <w:rFonts w:ascii="Arial" w:eastAsia="Times New Roman" w:hAnsi="Arial" w:cs="Arial"/>
+          <w:sz w:val="16"/>
+          <w:szCs w:val="16"/>
+        </w:rPr>
+        <w:t>// Call the function to create a new record if there are no duplicates</w:t>
+      </w:r>
+    </w:p>
+    <w:p>
+      <w:pPr>
+        <w:numPr>
+          <w:ilvl w:val="0"/>
+          <w:numId w:val="11"/>
+        </w:numPr>
         <w:pBdr>
           <w:bottom w:val="single" w:sz="6" w:space="1" w:color="auto"/>
         </w:pBdr>
@@ -958,6 +4785,70 @@
           <w:szCs w:val="16"/>
         </w:rPr>
       </w:pPr>
+      <w:proofErr w:type="spellStart"/>
+      <w:proofErr w:type="gramStart"/>
+      <w:r>
+        <w:rPr>
+          <w:rFonts w:ascii="Arial" w:eastAsia="Times New Roman" w:hAnsi="Arial" w:cs="Arial"/>
+          <w:sz w:val="16"/>
+          <w:szCs w:val="16"/>
+        </w:rPr>
+        <w:t>createRecordIfNotDuplicate</w:t>
+      </w:r>
+      <w:proofErr w:type="spellEnd"/>
+      <w:r>
+        <w:rPr>
+          <w:rFonts w:ascii="Arial" w:eastAsia="Times New Roman" w:hAnsi="Arial" w:cs="Arial"/>
+          <w:sz w:val="16"/>
+          <w:szCs w:val="16"/>
+        </w:rPr>
+        <w:t>(</w:t>
+      </w:r>
+      <w:proofErr w:type="gramEnd"/>
+      <w:r>
+        <w:rPr>
+          <w:rFonts w:ascii="Arial" w:eastAsia="Times New Roman" w:hAnsi="Arial" w:cs="Arial"/>
+          <w:sz w:val="16"/>
+          <w:szCs w:val="16"/>
+        </w:rPr>
+        <w:t xml:space="preserve">email = "example@example.com", type = "student", </w:t>
+      </w:r>
+      <w:proofErr w:type="spellStart"/>
+      <w:r>
+        <w:rPr>
+          <w:rFonts w:ascii="Arial" w:eastAsia="Times New Roman" w:hAnsi="Arial" w:cs="Arial"/>
+          <w:sz w:val="16"/>
+          <w:szCs w:val="16"/>
+        </w:rPr>
+        <w:t>userData</w:t>
+      </w:r>
+      <w:proofErr w:type="spellEnd"/>
+      <w:r>
+        <w:rPr>
+          <w:rFonts w:ascii="Arial" w:eastAsia="Times New Roman" w:hAnsi="Arial" w:cs="Arial"/>
+          <w:sz w:val="16"/>
+          <w:szCs w:val="16"/>
+        </w:rPr>
+        <w:t xml:space="preserve"> = </w:t>
+      </w:r>
+      <w:proofErr w:type="spellStart"/>
+      <w:r>
+        <w:rPr>
+          <w:rFonts w:ascii="Arial" w:eastAsia="Times New Roman" w:hAnsi="Arial" w:cs="Arial"/>
+          <w:sz w:val="16"/>
+          <w:szCs w:val="16"/>
+        </w:rPr>
+        <w:t>userModel</w:t>
+      </w:r>
+      <w:proofErr w:type="spellEnd"/>
+      <w:r>
+        <w:rPr>
+          <w:rFonts w:ascii="Arial" w:eastAsia="Times New Roman" w:hAnsi="Arial" w:cs="Arial"/>
+          <w:sz w:val="16"/>
+          <w:szCs w:val="16"/>
+        </w:rPr>
+        <w:t>)</w:t>
+      </w:r>
       <w:r>
         <w:rPr>
           <w:rFonts w:ascii="Arial" w:eastAsia="Times New Roman" w:hAnsi="Arial" w:cs="Arial"/>
@@ -965,7 +4856,6 @@
           <w:sz w:val="16"/>
           <w:szCs w:val="16"/>
         </w:rPr>
-        <w:lastRenderedPageBreak/>
         <w:t>Top of Form</w:t>
       </w:r>
     </w:p>
